--- a/11. Malý princ - Antoine de Saint-Exupery.docx
+++ b/11. Malý princ - Antoine de Saint-Exupery.docx
@@ -1,14 +1,14 @@
 
 <file path=word/document.xml><?xml version="1.0" encoding="utf-8"?>
-<w:document xmlns:wpc="http://schemas.microsoft.com/office/word/2010/wordprocessingCanvas" xmlns:mc="http://schemas.openxmlformats.org/markup-compatibility/2006" xmlns:o="urn:schemas-microsoft-com:office:office" xmlns:r="http://schemas.openxmlformats.org/officeDocument/2006/relationships" xmlns:m="http://schemas.openxmlformats.org/officeDocument/2006/math" xmlns:v="urn:schemas-microsoft-com:vml" xmlns:wp14="http://schemas.microsoft.com/office/word/2010/wordprocessingDrawing" xmlns:wp="http://schemas.openxmlformats.org/drawingml/2006/wordprocessingDrawing" xmlns:w10="urn:schemas-microsoft-com:office:word" xmlns:w="http://schemas.openxmlformats.org/wordprocessingml/2006/main" xmlns:w14="http://schemas.microsoft.com/office/word/2010/wordml" xmlns:w15="http://schemas.microsoft.com/office/word/2012/wordml" xmlns:wpg="http://schemas.microsoft.com/office/word/2010/wordprocessingGroup" xmlns:wpi="http://schemas.microsoft.com/office/word/2010/wordprocessingInk" xmlns:wne="http://schemas.microsoft.com/office/word/2006/wordml" xmlns:wps="http://schemas.microsoft.com/office/word/2010/wordprocessingShape" mc:Ignorable="w14 w15 wp14">
+<w:document xmlns:wpc="http://schemas.microsoft.com/office/word/2010/wordprocessingCanvas" xmlns:cx="http://schemas.microsoft.com/office/drawing/2014/chartex" xmlns:cx1="http://schemas.microsoft.com/office/drawing/2015/9/8/chartex" xmlns:cx2="http://schemas.microsoft.com/office/drawing/2015/10/21/chartex" xmlns:cx3="http://schemas.microsoft.com/office/drawing/2016/5/9/chartex" xmlns:cx4="http://schemas.microsoft.com/office/drawing/2016/5/10/chartex" xmlns:cx5="http://schemas.microsoft.com/office/drawing/2016/5/11/chartex" xmlns:cx6="http://schemas.microsoft.com/office/drawing/2016/5/12/chartex" xmlns:cx7="http://schemas.microsoft.com/office/drawing/2016/5/13/chartex" xmlns:cx8="http://schemas.microsoft.com/office/drawing/2016/5/14/chartex" xmlns:mc="http://schemas.openxmlformats.org/markup-compatibility/2006" xmlns:aink="http://schemas.microsoft.com/office/drawing/2016/ink" xmlns:am3d="http://schemas.microsoft.com/office/drawing/2017/model3d" xmlns:o="urn:schemas-microsoft-com:office:office" xmlns:oel="http://schemas.microsoft.com/office/2019/extlst" xmlns:r="http://schemas.openxmlformats.org/officeDocument/2006/relationships" xmlns:m="http://schemas.openxmlformats.org/officeDocument/2006/math" xmlns:v="urn:schemas-microsoft-com:vml" xmlns:wp14="http://schemas.microsoft.com/office/word/2010/wordprocessingDrawing" xmlns:wp="http://schemas.openxmlformats.org/drawingml/2006/wordprocessingDrawing" xmlns:w10="urn:schemas-microsoft-com:office:word" xmlns:w="http://schemas.openxmlformats.org/wordprocessingml/2006/main" xmlns:w14="http://schemas.microsoft.com/office/word/2010/wordml" xmlns:w15="http://schemas.microsoft.com/office/word/2012/wordml" xmlns:w16cex="http://schemas.microsoft.com/office/word/2018/wordml/cex" xmlns:w16cid="http://schemas.microsoft.com/office/word/2016/wordml/cid" xmlns:w16="http://schemas.microsoft.com/office/word/2018/wordml" xmlns:w16du="http://schemas.microsoft.com/office/word/2023/wordml/word16du" xmlns:w16sdtdh="http://schemas.microsoft.com/office/word/2020/wordml/sdtdatahash" xmlns:w16se="http://schemas.microsoft.com/office/word/2015/wordml/symex" xmlns:wpg="http://schemas.microsoft.com/office/word/2010/wordprocessingGroup" xmlns:wpi="http://schemas.microsoft.com/office/word/2010/wordprocessingInk" xmlns:wne="http://schemas.microsoft.com/office/word/2006/wordml" xmlns:wps="http://schemas.microsoft.com/office/word/2010/wordprocessingShape" mc:Ignorable="w14 w15 w16se w16cid w16 w16cex w16sdtdh w16du wp14">
   <w:body>
     <w:p>
       <w:pPr>
-        <w:pStyle w:val="NormalWeb"/>
-        <w:spacing w:before="0" w:beforeAutospacing="0" w:after="0" w:afterAutospacing="0" w:line="405" w:lineRule="atLeast"/>
-        <w:textAlignment w:val="baseline"/>
-        <w:rPr>
-          <w:rStyle w:val="Strong"/>
+        <w:pStyle w:val="Normlnweb"/>
+        <w:spacing w:before="0" w:beforeAutospacing="0" w:after="0" w:afterAutospacing="0" w:line="405" w:lineRule="atLeast"/>
+        <w:textAlignment w:val="baseline"/>
+        <w:rPr>
+          <w:rStyle w:val="Siln"/>
           <w:rFonts w:asciiTheme="majorHAnsi" w:hAnsiTheme="majorHAnsi" w:cs="Helvetica"/>
           <w:sz w:val="44"/>
           <w:szCs w:val="44"/>
@@ -17,7 +17,7 @@
       </w:pPr>
       <w:r>
         <w:rPr>
-          <w:rStyle w:val="Strong"/>
+          <w:rStyle w:val="Siln"/>
           <w:rFonts w:asciiTheme="majorHAnsi" w:hAnsiTheme="majorHAnsi" w:cs="Helvetica"/>
           <w:sz w:val="44"/>
           <w:szCs w:val="44"/>
@@ -25,21 +25,19 @@
         </w:rPr>
         <w:t xml:space="preserve">Malý princ </w:t>
       </w:r>
-      <w:bookmarkStart w:id="0" w:name="_GoBack"/>
-      <w:bookmarkEnd w:id="0"/>
-    </w:p>
-    <w:p>
-      <w:pPr>
-        <w:pStyle w:val="NormalWeb"/>
-        <w:spacing w:before="0" w:beforeAutospacing="0" w:after="0" w:afterAutospacing="0" w:line="405" w:lineRule="atLeast"/>
-        <w:textAlignment w:val="baseline"/>
-        <w:rPr>
-          <w:rFonts w:asciiTheme="minorHAnsi" w:hAnsiTheme="minorHAnsi" w:cs="Helvetica"/>
-        </w:rPr>
-      </w:pPr>
-      <w:r>
-        <w:rPr>
-          <w:rStyle w:val="Strong"/>
+    </w:p>
+    <w:p>
+      <w:pPr>
+        <w:pStyle w:val="Normlnweb"/>
+        <w:spacing w:before="0" w:beforeAutospacing="0" w:after="0" w:afterAutospacing="0" w:line="405" w:lineRule="atLeast"/>
+        <w:textAlignment w:val="baseline"/>
+        <w:rPr>
+          <w:rFonts w:asciiTheme="minorHAnsi" w:hAnsiTheme="minorHAnsi" w:cs="Helvetica"/>
+        </w:rPr>
+      </w:pPr>
+      <w:r>
+        <w:rPr>
+          <w:rStyle w:val="Siln"/>
           <w:rFonts w:asciiTheme="majorHAnsi" w:hAnsiTheme="majorHAnsi" w:cs="Helvetica"/>
           <w:bdr w:val="none" w:sz="0" w:space="0" w:color="auto" w:frame="1"/>
         </w:rPr>
@@ -50,35 +48,326 @@
           <w:rFonts w:asciiTheme="minorHAnsi" w:hAnsiTheme="minorHAnsi" w:cs="Helvetica"/>
         </w:rPr>
         <w:br/>
-        <w:t xml:space="preserve">Exupéry byl francouzský prozaik, publicista a letec. Pocházel z aristokratické rodiny. Studoval ve Švýcarsku a v Paříži. Od mládí se zajímal o letectví. Leteckou způsobilost získal během vojenské služby. Letectví se věnoval celý život. Jako pilot podnikl četné cesty po celém světě. Konal přednášková turné, psal reportáže. Za 2. světové války, do které se </w:t>
-      </w:r>
-      <w:r>
-        <w:rPr>
-          <w:rFonts w:asciiTheme="minorHAnsi" w:hAnsiTheme="minorHAnsi" w:cs="Helvetica"/>
+      </w:r>
+      <w:r>
+        <w:rPr>
+          <w:rFonts w:asciiTheme="minorHAnsi" w:hAnsiTheme="minorHAnsi" w:cs="Helvetica"/>
+          <w:b/>
+          <w:bCs/>
+        </w:rPr>
+        <w:t>Exupéry byl francouzský prozaik, publicista a letec</w:t>
+      </w:r>
+      <w:r>
+        <w:rPr>
+          <w:rFonts w:asciiTheme="minorHAnsi" w:hAnsiTheme="minorHAnsi" w:cs="Helvetica"/>
+        </w:rPr>
+        <w:t xml:space="preserve">. </w:t>
+      </w:r>
+    </w:p>
+    <w:p>
+      <w:pPr>
+        <w:pStyle w:val="Normlnweb"/>
+        <w:spacing w:before="0" w:beforeAutospacing="0" w:after="0" w:afterAutospacing="0" w:line="405" w:lineRule="atLeast"/>
+        <w:textAlignment w:val="baseline"/>
+        <w:rPr>
+          <w:rFonts w:asciiTheme="minorHAnsi" w:hAnsiTheme="minorHAnsi" w:cs="Helvetica"/>
+        </w:rPr>
+      </w:pPr>
+      <w:r>
+        <w:rPr>
+          <w:rFonts w:asciiTheme="minorHAnsi" w:hAnsiTheme="minorHAnsi" w:cs="Helvetica"/>
+          <w:b/>
+          <w:bCs/>
+        </w:rPr>
+        <w:t>Pocházel z aristokratické rodiny</w:t>
+      </w:r>
+      <w:r>
+        <w:rPr>
+          <w:rFonts w:asciiTheme="minorHAnsi" w:hAnsiTheme="minorHAnsi" w:cs="Helvetica"/>
+        </w:rPr>
+        <w:t xml:space="preserve">. </w:t>
+      </w:r>
+    </w:p>
+    <w:p>
+      <w:pPr>
+        <w:pStyle w:val="Normlnweb"/>
+        <w:spacing w:before="0" w:beforeAutospacing="0" w:after="0" w:afterAutospacing="0" w:line="405" w:lineRule="atLeast"/>
+        <w:textAlignment w:val="baseline"/>
+        <w:rPr>
+          <w:rFonts w:asciiTheme="minorHAnsi" w:hAnsiTheme="minorHAnsi" w:cs="Helvetica"/>
+        </w:rPr>
+      </w:pPr>
+      <w:r>
+        <w:rPr>
+          <w:rFonts w:asciiTheme="minorHAnsi" w:hAnsiTheme="minorHAnsi" w:cs="Helvetica"/>
+        </w:rPr>
+        <w:t xml:space="preserve">Studoval ve Švýcarsku a v Paříži. </w:t>
+      </w:r>
+    </w:p>
+    <w:p>
+      <w:pPr>
+        <w:pStyle w:val="Normlnweb"/>
+        <w:spacing w:before="0" w:beforeAutospacing="0" w:after="0" w:afterAutospacing="0" w:line="405" w:lineRule="atLeast"/>
+        <w:textAlignment w:val="baseline"/>
+        <w:rPr>
+          <w:rFonts w:asciiTheme="minorHAnsi" w:hAnsiTheme="minorHAnsi" w:cs="Helvetica"/>
+        </w:rPr>
+      </w:pPr>
+      <w:r>
+        <w:rPr>
+          <w:rFonts w:asciiTheme="minorHAnsi" w:hAnsiTheme="minorHAnsi" w:cs="Helvetica"/>
+          <w:b/>
+          <w:bCs/>
+        </w:rPr>
+        <w:t>Od mládí se zajímal o letectví</w:t>
+      </w:r>
+      <w:r>
+        <w:rPr>
+          <w:rFonts w:asciiTheme="minorHAnsi" w:hAnsiTheme="minorHAnsi" w:cs="Helvetica"/>
+        </w:rPr>
+        <w:t xml:space="preserve">. </w:t>
+      </w:r>
+    </w:p>
+    <w:p>
+      <w:pPr>
+        <w:pStyle w:val="Normlnweb"/>
+        <w:spacing w:before="0" w:beforeAutospacing="0" w:after="0" w:afterAutospacing="0" w:line="405" w:lineRule="atLeast"/>
+        <w:textAlignment w:val="baseline"/>
+        <w:rPr>
+          <w:rFonts w:asciiTheme="minorHAnsi" w:hAnsiTheme="minorHAnsi" w:cs="Helvetica"/>
+          <w:b/>
+          <w:bCs/>
+        </w:rPr>
+      </w:pPr>
+      <w:r>
+        <w:rPr>
+          <w:rFonts w:asciiTheme="minorHAnsi" w:hAnsiTheme="minorHAnsi" w:cs="Helvetica"/>
+        </w:rPr>
+        <w:t>Leteckou způsobilost získal během vojenské služby. Letectví se věnoval celý život</w:t>
+      </w:r>
+      <w:r>
+        <w:rPr>
+          <w:rFonts w:asciiTheme="minorHAnsi" w:hAnsiTheme="minorHAnsi" w:cs="Helvetica"/>
+          <w:b/>
+          <w:bCs/>
+        </w:rPr>
+        <w:t>.</w:t>
+      </w:r>
+    </w:p>
+    <w:p>
+      <w:pPr>
+        <w:pStyle w:val="Normlnweb"/>
+        <w:spacing w:before="0" w:beforeAutospacing="0" w:after="0" w:afterAutospacing="0" w:line="405" w:lineRule="atLeast"/>
+        <w:textAlignment w:val="baseline"/>
+        <w:rPr>
+          <w:rFonts w:asciiTheme="minorHAnsi" w:hAnsiTheme="minorHAnsi" w:cs="Helvetica"/>
+          <w:b/>
+          <w:bCs/>
+        </w:rPr>
+      </w:pPr>
+      <w:r>
+        <w:rPr>
+          <w:rFonts w:asciiTheme="minorHAnsi" w:hAnsiTheme="minorHAnsi" w:cs="Helvetica"/>
+          <w:b/>
+          <w:bCs/>
+        </w:rPr>
+        <w:t xml:space="preserve"> Jako pilot podnikl četné cesty po celém světě. </w:t>
+      </w:r>
+    </w:p>
+    <w:p>
+      <w:pPr>
+        <w:pStyle w:val="Normlnweb"/>
+        <w:spacing w:before="0" w:beforeAutospacing="0" w:after="0" w:afterAutospacing="0" w:line="405" w:lineRule="atLeast"/>
+        <w:textAlignment w:val="baseline"/>
+        <w:rPr>
+          <w:rFonts w:asciiTheme="minorHAnsi" w:hAnsiTheme="minorHAnsi" w:cs="Helvetica"/>
+        </w:rPr>
+      </w:pPr>
+      <w:r>
+        <w:rPr>
+          <w:rFonts w:asciiTheme="minorHAnsi" w:hAnsiTheme="minorHAnsi" w:cs="Helvetica"/>
+          <w:b/>
+          <w:bCs/>
+        </w:rPr>
+        <w:t>Konal přednášková turné, psal reportáže</w:t>
+      </w:r>
+      <w:r>
+        <w:rPr>
+          <w:rFonts w:asciiTheme="minorHAnsi" w:hAnsiTheme="minorHAnsi" w:cs="Helvetica"/>
+        </w:rPr>
+        <w:t xml:space="preserve">. </w:t>
+      </w:r>
+      <w:r>
+        <w:rPr>
+          <w:rFonts w:asciiTheme="minorHAnsi" w:hAnsiTheme="minorHAnsi" w:cs="Helvetica"/>
+          <w:b/>
+          <w:bCs/>
+        </w:rPr>
+        <w:t xml:space="preserve">Za 2. světové války, do které se </w:t>
+      </w:r>
+      <w:r>
+        <w:rPr>
+          <w:rFonts w:asciiTheme="minorHAnsi" w:hAnsiTheme="minorHAnsi" w:cs="Helvetica"/>
+          <w:b/>
+          <w:bCs/>
         </w:rPr>
         <w:br/>
       </w:r>
       <w:r>
         <w:rPr>
           <w:rFonts w:asciiTheme="minorHAnsi" w:hAnsiTheme="minorHAnsi" w:cs="Helvetica"/>
-        </w:rPr>
-        <w:t>Antoine de Saint – Exupéry sám přihlásil, zahynul při průzkumném letu, pravděpodobně nad Středozemním mořem nedaleko Korsiky. Jeho povolání ho přímo inspirovalo v tomto díle. Tehdejší společnosti vytýkal jednostranné vnímání světa. Mezi jeho další díla patří Noční let či Kurýr na Jih.</w:t>
-      </w:r>
-    </w:p>
-    <w:p>
-      <w:pPr>
-        <w:pStyle w:val="NormalWeb"/>
-        <w:spacing w:before="0" w:beforeAutospacing="0" w:after="0" w:afterAutospacing="0" w:line="405" w:lineRule="atLeast"/>
-        <w:textAlignment w:val="baseline"/>
-        <w:rPr>
-          <w:rStyle w:val="Strong"/>
+          <w:b/>
+          <w:bCs/>
+        </w:rPr>
+        <w:t>Antoine de Saint – Exupéry sám přihlásil</w:t>
+      </w:r>
+      <w:r>
+        <w:rPr>
+          <w:rFonts w:asciiTheme="minorHAnsi" w:hAnsiTheme="minorHAnsi" w:cs="Helvetica"/>
+        </w:rPr>
+        <w:t xml:space="preserve">, </w:t>
+      </w:r>
+      <w:r>
+        <w:rPr>
+          <w:rFonts w:asciiTheme="minorHAnsi" w:hAnsiTheme="minorHAnsi" w:cs="Helvetica"/>
+          <w:b/>
+          <w:bCs/>
+        </w:rPr>
+        <w:t>zahynul při průzkumném letu</w:t>
+      </w:r>
+      <w:r>
+        <w:rPr>
+          <w:rFonts w:asciiTheme="minorHAnsi" w:hAnsiTheme="minorHAnsi" w:cs="Helvetica"/>
+        </w:rPr>
+        <w:t>, pravděpodobně nad Středozemním mořem nedaleko Korsiky.</w:t>
+      </w:r>
+    </w:p>
+    <w:p>
+      <w:pPr>
+        <w:pStyle w:val="Normlnweb"/>
+        <w:spacing w:before="0" w:beforeAutospacing="0" w:after="0" w:afterAutospacing="0" w:line="405" w:lineRule="atLeast"/>
+        <w:textAlignment w:val="baseline"/>
+        <w:rPr>
+          <w:rFonts w:asciiTheme="minorHAnsi" w:hAnsiTheme="minorHAnsi" w:cs="Helvetica"/>
+        </w:rPr>
+      </w:pPr>
+      <w:r>
+        <w:rPr>
+          <w:rFonts w:asciiTheme="minorHAnsi" w:hAnsiTheme="minorHAnsi" w:cs="Helvetica"/>
+        </w:rPr>
+        <w:t xml:space="preserve">Jeho povolání ho přímo inspirovalo v tomto díle. </w:t>
+      </w:r>
+    </w:p>
+    <w:p>
+      <w:pPr>
+        <w:pStyle w:val="Normlnweb"/>
+        <w:spacing w:before="0" w:beforeAutospacing="0" w:after="0" w:afterAutospacing="0" w:line="405" w:lineRule="atLeast"/>
+        <w:textAlignment w:val="baseline"/>
+        <w:rPr>
+          <w:rFonts w:asciiTheme="minorHAnsi" w:hAnsiTheme="minorHAnsi" w:cs="Helvetica"/>
+          <w:b/>
+          <w:bCs/>
+        </w:rPr>
+      </w:pPr>
+      <w:r>
+        <w:rPr>
+          <w:rFonts w:asciiTheme="minorHAnsi" w:hAnsiTheme="minorHAnsi" w:cs="Helvetica"/>
+        </w:rPr>
+        <w:t xml:space="preserve">Tehdejší společnosti vytýkal jednostranné vnímání světa. </w:t>
+      </w:r>
+    </w:p>
+    <w:p>
+      <w:pPr>
+        <w:pStyle w:val="Normlnweb"/>
+        <w:spacing w:before="0" w:beforeAutospacing="0" w:after="0" w:afterAutospacing="0" w:line="405" w:lineRule="atLeast"/>
+        <w:textAlignment w:val="baseline"/>
+        <w:rPr>
+          <w:rFonts w:asciiTheme="minorHAnsi" w:hAnsiTheme="minorHAnsi" w:cs="Helvetica"/>
+        </w:rPr>
+      </w:pPr>
+      <w:r>
+        <w:rPr>
+          <w:rFonts w:asciiTheme="minorHAnsi" w:hAnsiTheme="minorHAnsi" w:cs="Helvetica"/>
+          <w:b/>
+          <w:bCs/>
+        </w:rPr>
+        <w:t>D</w:t>
+      </w:r>
+      <w:r>
+        <w:rPr>
+          <w:rFonts w:asciiTheme="minorHAnsi" w:hAnsiTheme="minorHAnsi" w:cs="Helvetica"/>
+          <w:b/>
+          <w:bCs/>
+        </w:rPr>
+        <w:t xml:space="preserve">alší </w:t>
+      </w:r>
+      <w:proofErr w:type="gramStart"/>
+      <w:r>
+        <w:rPr>
+          <w:rFonts w:asciiTheme="minorHAnsi" w:hAnsiTheme="minorHAnsi" w:cs="Helvetica"/>
+          <w:b/>
+          <w:bCs/>
+        </w:rPr>
+        <w:t>díla</w:t>
+      </w:r>
+      <w:r>
+        <w:rPr>
+          <w:rFonts w:asciiTheme="minorHAnsi" w:hAnsiTheme="minorHAnsi" w:cs="Helvetica"/>
+        </w:rPr>
+        <w:t xml:space="preserve"> </w:t>
+      </w:r>
+      <w:r>
+        <w:rPr>
+          <w:rFonts w:asciiTheme="minorHAnsi" w:hAnsiTheme="minorHAnsi" w:cs="Helvetica"/>
+        </w:rPr>
+        <w:t>:</w:t>
+      </w:r>
+      <w:proofErr w:type="gramEnd"/>
+      <w:r>
+        <w:rPr>
+          <w:rFonts w:asciiTheme="minorHAnsi" w:hAnsiTheme="minorHAnsi" w:cs="Helvetica"/>
+        </w:rPr>
+        <w:t xml:space="preserve"> </w:t>
+      </w:r>
+      <w:r>
+        <w:rPr>
+          <w:rFonts w:asciiTheme="minorHAnsi" w:hAnsiTheme="minorHAnsi" w:cs="Helvetica"/>
+          <w:b/>
+          <w:bCs/>
+        </w:rPr>
+        <w:t xml:space="preserve">Noční let </w:t>
+      </w:r>
+      <w:r>
+        <w:rPr>
+          <w:rFonts w:asciiTheme="minorHAnsi" w:hAnsiTheme="minorHAnsi" w:cs="Helvetica"/>
+          <w:b/>
+          <w:bCs/>
+        </w:rPr>
+        <w:t>,</w:t>
+      </w:r>
+      <w:r>
+        <w:rPr>
+          <w:rFonts w:asciiTheme="minorHAnsi" w:hAnsiTheme="minorHAnsi" w:cs="Helvetica"/>
+          <w:b/>
+          <w:bCs/>
+        </w:rPr>
+        <w:t xml:space="preserve"> Kurýr na Jih.</w:t>
+      </w:r>
+    </w:p>
+    <w:p>
+      <w:pPr>
+        <w:pStyle w:val="Normlnweb"/>
+        <w:spacing w:before="0" w:beforeAutospacing="0" w:after="0" w:afterAutospacing="0" w:line="405" w:lineRule="atLeast"/>
+        <w:textAlignment w:val="baseline"/>
+        <w:rPr>
+          <w:rStyle w:val="Siln"/>
           <w:rFonts w:asciiTheme="majorHAnsi" w:hAnsiTheme="majorHAnsi" w:cs="Helvetica"/>
           <w:bdr w:val="none" w:sz="0" w:space="0" w:color="auto" w:frame="1"/>
         </w:rPr>
       </w:pPr>
       <w:r>
         <w:rPr>
-          <w:rStyle w:val="Strong"/>
+          <w:rStyle w:val="Siln"/>
           <w:rFonts w:asciiTheme="majorHAnsi" w:hAnsiTheme="majorHAnsi" w:cs="Helvetica"/>
           <w:bdr w:val="none" w:sz="0" w:space="0" w:color="auto" w:frame="1"/>
         </w:rPr>
@@ -87,16 +376,16 @@
     </w:p>
     <w:p>
       <w:pPr>
-        <w:pStyle w:val="NormalWeb"/>
-        <w:spacing w:before="0" w:beforeAutospacing="0" w:after="0" w:afterAutospacing="0" w:line="405" w:lineRule="atLeast"/>
-        <w:textAlignment w:val="baseline"/>
-        <w:rPr>
-          <w:rFonts w:asciiTheme="minorHAnsi" w:hAnsiTheme="minorHAnsi" w:cs="Helvetica"/>
-        </w:rPr>
-      </w:pPr>
-      <w:r>
-        <w:rPr>
-          <w:rStyle w:val="Strong"/>
+        <w:pStyle w:val="Normlnweb"/>
+        <w:spacing w:before="0" w:beforeAutospacing="0" w:after="0" w:afterAutospacing="0" w:line="405" w:lineRule="atLeast"/>
+        <w:textAlignment w:val="baseline"/>
+        <w:rPr>
+          <w:rFonts w:asciiTheme="minorHAnsi" w:hAnsiTheme="minorHAnsi" w:cs="Helvetica"/>
+        </w:rPr>
+      </w:pPr>
+      <w:r>
+        <w:rPr>
+          <w:rStyle w:val="Siln"/>
           <w:rFonts w:asciiTheme="minorHAnsi" w:hAnsiTheme="minorHAnsi" w:cs="Helvetica"/>
           <w:b w:val="0"/>
           <w:bdr w:val="none" w:sz="0" w:space="0" w:color="auto" w:frame="1"/>
@@ -105,7 +394,7 @@
       </w:r>
       <w:r>
         <w:rPr>
-          <w:rStyle w:val="Strong"/>
+          <w:rStyle w:val="Siln"/>
           <w:rFonts w:asciiTheme="minorHAnsi" w:hAnsiTheme="minorHAnsi" w:cs="Helvetica"/>
           <w:bdr w:val="none" w:sz="0" w:space="0" w:color="auto" w:frame="1"/>
         </w:rPr>
@@ -115,21 +404,49 @@
         <w:rPr>
           <w:rFonts w:asciiTheme="minorHAnsi" w:hAnsiTheme="minorHAnsi" w:cs="Helvetica"/>
         </w:rPr>
-        <w:t>psán epickým literárním druhem a je psám jako fylosofická pohádka.</w:t>
-      </w:r>
-    </w:p>
-    <w:p>
-      <w:pPr>
-        <w:pStyle w:val="NormalWeb"/>
-        <w:spacing w:before="0" w:beforeAutospacing="0" w:after="0" w:afterAutospacing="0" w:line="405" w:lineRule="atLeast"/>
-        <w:textAlignment w:val="baseline"/>
-        <w:rPr>
-          <w:rFonts w:asciiTheme="minorHAnsi" w:hAnsiTheme="minorHAnsi" w:cs="Helvetica"/>
-        </w:rPr>
-      </w:pPr>
-      <w:r>
-        <w:rPr>
-          <w:rStyle w:val="Strong"/>
+        <w:t xml:space="preserve">psán epickým literárním druhem a je </w:t>
+      </w:r>
+      <w:proofErr w:type="spellStart"/>
+      <w:r>
+        <w:rPr>
+          <w:rFonts w:asciiTheme="minorHAnsi" w:hAnsiTheme="minorHAnsi" w:cs="Helvetica"/>
+        </w:rPr>
+        <w:t>psám</w:t>
+      </w:r>
+      <w:proofErr w:type="spellEnd"/>
+      <w:r>
+        <w:rPr>
+          <w:rFonts w:asciiTheme="minorHAnsi" w:hAnsiTheme="minorHAnsi" w:cs="Helvetica"/>
+        </w:rPr>
+        <w:t xml:space="preserve"> jako </w:t>
+      </w:r>
+      <w:proofErr w:type="spellStart"/>
+      <w:r>
+        <w:rPr>
+          <w:rFonts w:asciiTheme="minorHAnsi" w:hAnsiTheme="minorHAnsi" w:cs="Helvetica"/>
+        </w:rPr>
+        <w:t>fylosofická</w:t>
+      </w:r>
+      <w:proofErr w:type="spellEnd"/>
+      <w:r>
+        <w:rPr>
+          <w:rFonts w:asciiTheme="minorHAnsi" w:hAnsiTheme="minorHAnsi" w:cs="Helvetica"/>
+        </w:rPr>
+        <w:t xml:space="preserve"> pohádka.</w:t>
+      </w:r>
+    </w:p>
+    <w:p>
+      <w:pPr>
+        <w:pStyle w:val="Normlnweb"/>
+        <w:spacing w:before="0" w:beforeAutospacing="0" w:after="0" w:afterAutospacing="0" w:line="405" w:lineRule="atLeast"/>
+        <w:textAlignment w:val="baseline"/>
+        <w:rPr>
+          <w:rFonts w:asciiTheme="minorHAnsi" w:hAnsiTheme="minorHAnsi" w:cs="Helvetica"/>
+        </w:rPr>
+      </w:pPr>
+      <w:r>
+        <w:rPr>
+          <w:rStyle w:val="Siln"/>
           <w:rFonts w:asciiTheme="majorHAnsi" w:hAnsiTheme="majorHAnsi" w:cs="Helvetica"/>
           <w:bdr w:val="none" w:sz="0" w:space="0" w:color="auto" w:frame="1"/>
         </w:rPr>
@@ -140,21 +457,129 @@
           <w:rFonts w:asciiTheme="minorHAnsi" w:hAnsiTheme="minorHAnsi" w:cs="Helvetica"/>
         </w:rPr>
         <w:br/>
-        <w:t>Prozaické dílo. Využívá spisovný jazyk a jednoduchá slova, psáno pro děti. Na začátku a konci díla psáno chronologicky, při vzpomínání na jednotlivé planety psáno retrospektivně. V díle využívá básnické prostředky – personifikace (růže mluví), metafory, přirovnání, hyperbola, epiteton, přímá řeč, alegorie. Dále také symboly (liška – chytrost, růže – pýcha).</w:t>
-      </w:r>
-    </w:p>
-    <w:p>
-      <w:pPr>
-        <w:pStyle w:val="NormalWeb"/>
-        <w:spacing w:before="0" w:beforeAutospacing="0" w:after="0" w:afterAutospacing="0" w:line="405" w:lineRule="atLeast"/>
-        <w:textAlignment w:val="baseline"/>
-        <w:rPr>
-          <w:rFonts w:asciiTheme="minorHAnsi" w:hAnsiTheme="minorHAnsi" w:cs="Helvetica"/>
-        </w:rPr>
-      </w:pPr>
-      <w:r>
-        <w:rPr>
-          <w:rStyle w:val="Strong"/>
+        <w:t xml:space="preserve">Prozaické dílo. </w:t>
+      </w:r>
+    </w:p>
+    <w:p>
+      <w:pPr>
+        <w:pStyle w:val="Normlnweb"/>
+        <w:spacing w:before="0" w:beforeAutospacing="0" w:after="0" w:afterAutospacing="0" w:line="405" w:lineRule="atLeast"/>
+        <w:textAlignment w:val="baseline"/>
+        <w:rPr>
+          <w:rFonts w:asciiTheme="minorHAnsi" w:hAnsiTheme="minorHAnsi" w:cs="Helvetica"/>
+        </w:rPr>
+      </w:pPr>
+      <w:r>
+        <w:rPr>
+          <w:rFonts w:asciiTheme="minorHAnsi" w:hAnsiTheme="minorHAnsi" w:cs="Helvetica"/>
+          <w:b/>
+          <w:bCs/>
+        </w:rPr>
+        <w:t>Využívá spisovný jazyk a jednoduchá slova, psáno pro děti</w:t>
+      </w:r>
+      <w:r>
+        <w:rPr>
+          <w:rFonts w:asciiTheme="minorHAnsi" w:hAnsiTheme="minorHAnsi" w:cs="Helvetica"/>
+        </w:rPr>
+        <w:t>.</w:t>
+      </w:r>
+    </w:p>
+    <w:p>
+      <w:pPr>
+        <w:pStyle w:val="Normlnweb"/>
+        <w:spacing w:before="0" w:beforeAutospacing="0" w:after="0" w:afterAutospacing="0" w:line="405" w:lineRule="atLeast"/>
+        <w:textAlignment w:val="baseline"/>
+        <w:rPr>
+          <w:rFonts w:asciiTheme="minorHAnsi" w:hAnsiTheme="minorHAnsi" w:cs="Helvetica"/>
+        </w:rPr>
+      </w:pPr>
+      <w:r>
+        <w:rPr>
+          <w:rFonts w:asciiTheme="minorHAnsi" w:hAnsiTheme="minorHAnsi" w:cs="Helvetica"/>
+          <w:b/>
+          <w:bCs/>
+        </w:rPr>
+        <w:t>Na začátku a konci díla psáno chronologicky</w:t>
+      </w:r>
+      <w:r>
+        <w:rPr>
+          <w:rFonts w:asciiTheme="minorHAnsi" w:hAnsiTheme="minorHAnsi" w:cs="Helvetica"/>
+        </w:rPr>
+        <w:t xml:space="preserve">, při </w:t>
+      </w:r>
+      <w:r>
+        <w:rPr>
+          <w:rFonts w:asciiTheme="minorHAnsi" w:hAnsiTheme="minorHAnsi" w:cs="Helvetica"/>
+          <w:b/>
+          <w:bCs/>
+        </w:rPr>
+        <w:t>vzpomínání na jednotlivé planety psáno retrospektivně</w:t>
+      </w:r>
+      <w:r>
+        <w:rPr>
+          <w:rFonts w:asciiTheme="minorHAnsi" w:hAnsiTheme="minorHAnsi" w:cs="Helvetica"/>
+        </w:rPr>
+        <w:t xml:space="preserve">. </w:t>
+      </w:r>
+    </w:p>
+    <w:p>
+      <w:pPr>
+        <w:pStyle w:val="Normlnweb"/>
+        <w:spacing w:before="0" w:beforeAutospacing="0" w:after="0" w:afterAutospacing="0" w:line="405" w:lineRule="atLeast"/>
+        <w:textAlignment w:val="baseline"/>
+        <w:rPr>
+          <w:rFonts w:asciiTheme="minorHAnsi" w:hAnsiTheme="minorHAnsi" w:cs="Helvetica"/>
+        </w:rPr>
+      </w:pPr>
+      <w:r>
+        <w:rPr>
+          <w:rFonts w:asciiTheme="minorHAnsi" w:hAnsiTheme="minorHAnsi" w:cs="Helvetica"/>
+        </w:rPr>
+        <w:t xml:space="preserve">V díle využívá básnické prostředky – </w:t>
+      </w:r>
+      <w:r>
+        <w:rPr>
+          <w:rFonts w:asciiTheme="minorHAnsi" w:hAnsiTheme="minorHAnsi" w:cs="Helvetica"/>
+          <w:b/>
+          <w:bCs/>
+        </w:rPr>
+        <w:t>personifikace (růže mluví), metafory, přirovnání, hyperbola, epiteton,</w:t>
+      </w:r>
+      <w:r>
+        <w:rPr>
+          <w:rFonts w:asciiTheme="minorHAnsi" w:hAnsiTheme="minorHAnsi" w:cs="Helvetica"/>
+        </w:rPr>
+        <w:t xml:space="preserve"> přímá řeč, alegorie. </w:t>
+      </w:r>
+    </w:p>
+    <w:p>
+      <w:pPr>
+        <w:pStyle w:val="Normlnweb"/>
+        <w:spacing w:before="0" w:beforeAutospacing="0" w:after="0" w:afterAutospacing="0" w:line="405" w:lineRule="atLeast"/>
+        <w:textAlignment w:val="baseline"/>
+        <w:rPr>
+          <w:rFonts w:asciiTheme="minorHAnsi" w:hAnsiTheme="minorHAnsi" w:cs="Helvetica"/>
+        </w:rPr>
+      </w:pPr>
+      <w:r>
+        <w:rPr>
+          <w:rFonts w:asciiTheme="minorHAnsi" w:hAnsiTheme="minorHAnsi" w:cs="Helvetica"/>
+        </w:rPr>
+        <w:t>Dále také symboly (liška – chytrost, růže – pýcha).</w:t>
+      </w:r>
+    </w:p>
+    <w:p>
+      <w:pPr>
+        <w:pStyle w:val="Normlnweb"/>
+        <w:spacing w:before="0" w:beforeAutospacing="0" w:after="0" w:afterAutospacing="0" w:line="405" w:lineRule="atLeast"/>
+        <w:textAlignment w:val="baseline"/>
+        <w:rPr>
+          <w:rFonts w:asciiTheme="minorHAnsi" w:hAnsiTheme="minorHAnsi" w:cs="Helvetica"/>
+        </w:rPr>
+      </w:pPr>
+      <w:r>
+        <w:rPr>
+          <w:rStyle w:val="Siln"/>
           <w:rFonts w:asciiTheme="majorHAnsi" w:hAnsiTheme="majorHAnsi" w:cs="Helvetica"/>
           <w:bdr w:val="none" w:sz="0" w:space="0" w:color="auto" w:frame="1"/>
         </w:rPr>
@@ -169,43 +594,79 @@
       <w:r>
         <w:rPr>
           <w:rFonts w:asciiTheme="minorHAnsi" w:hAnsiTheme="minorHAnsi" w:cs="Helvetica"/>
-        </w:rPr>
-        <w:t>Pilot (vypravěč) – ztroskotal na Sahaře, chce si s lidmi povídat o důležitých a vážných věcech, ale moc takových nezná.</w:t>
+          <w:b/>
+          <w:bCs/>
+        </w:rPr>
+        <w:t>Pilot (vypravěč) – ztroskotal na Sahaře, chce si s lidmi povídat o důležitých a vážných věcech</w:t>
+      </w:r>
+      <w:r>
+        <w:rPr>
+          <w:rFonts w:asciiTheme="minorHAnsi" w:hAnsiTheme="minorHAnsi" w:cs="Helvetica"/>
+        </w:rPr>
+        <w:t>, ale moc takových nezná.</w:t>
       </w:r>
       <w:r>
         <w:rPr>
           <w:rFonts w:asciiTheme="minorHAnsi" w:hAnsiTheme="minorHAnsi" w:cs="Helvetica"/>
         </w:rPr>
         <w:br/>
-        <w:t>Malý princ – mladý, čistý, nevinný, roztomilý, nezkažený, citlivý, věrný, milující, křehký, hodný, upřímný, rozumný, má rád západy slunce a svoji květinu, o kterou se stará</w:t>
+      </w:r>
+      <w:r>
+        <w:rPr>
+          <w:rFonts w:asciiTheme="minorHAnsi" w:hAnsiTheme="minorHAnsi" w:cs="Helvetica"/>
+          <w:b/>
+          <w:bCs/>
+        </w:rPr>
+        <w:t>Malý princ – mladý, čistý, nevinný, roztomilý, nezkažený, citlivý, věrný, milující, křehký, hodný</w:t>
+      </w:r>
+      <w:r>
+        <w:rPr>
+          <w:rFonts w:asciiTheme="minorHAnsi" w:hAnsiTheme="minorHAnsi" w:cs="Helvetica"/>
+        </w:rPr>
+        <w:t>, upřímný, rozumný, má rád západy slunce a svoji květinu, o kterou se stará</w:t>
       </w:r>
       <w:r>
         <w:rPr>
           <w:rFonts w:asciiTheme="minorHAnsi" w:hAnsiTheme="minorHAnsi" w:cs="Helvetica"/>
         </w:rPr>
         <w:br/>
+      </w:r>
+      <w:r>
+        <w:rPr>
+          <w:rFonts w:asciiTheme="minorHAnsi" w:hAnsiTheme="minorHAnsi" w:cs="Helvetica"/>
+          <w:b/>
+          <w:bCs/>
+        </w:rPr>
         <w:t>Růže – domýšlivá, marnivá</w:t>
       </w:r>
       <w:r>
         <w:rPr>
           <w:rFonts w:asciiTheme="minorHAnsi" w:hAnsiTheme="minorHAnsi" w:cs="Helvetica"/>
+          <w:b/>
+          <w:bCs/>
         </w:rPr>
         <w:br/>
-        <w:t>Liška – představuje moudrost, nechala se malým princem ochočit, čímž mu ukázala význam a vzácnost přátelství</w:t>
-      </w:r>
-    </w:p>
-    <w:p>
-      <w:pPr>
-        <w:pStyle w:val="NormalWeb"/>
-        <w:spacing w:before="0" w:beforeAutospacing="0" w:after="0" w:afterAutospacing="0" w:line="405" w:lineRule="atLeast"/>
-        <w:textAlignment w:val="baseline"/>
-        <w:rPr>
-          <w:rFonts w:asciiTheme="minorHAnsi" w:hAnsiTheme="minorHAnsi" w:cs="Helvetica"/>
-        </w:rPr>
-      </w:pPr>
-      <w:r>
-        <w:rPr>
-          <w:rStyle w:val="Strong"/>
+        <w:t>Liška – představuje moudrost, nechala se malým princem ochočit</w:t>
+      </w:r>
+      <w:r>
+        <w:rPr>
+          <w:rFonts w:asciiTheme="minorHAnsi" w:hAnsiTheme="minorHAnsi" w:cs="Helvetica"/>
+        </w:rPr>
+        <w:t>, čímž mu ukázala význam a vzácnost přátelství</w:t>
+      </w:r>
+    </w:p>
+    <w:p>
+      <w:pPr>
+        <w:pStyle w:val="Normlnweb"/>
+        <w:spacing w:before="0" w:beforeAutospacing="0" w:after="0" w:afterAutospacing="0" w:line="405" w:lineRule="atLeast"/>
+        <w:textAlignment w:val="baseline"/>
+        <w:rPr>
+          <w:rFonts w:asciiTheme="minorHAnsi" w:hAnsiTheme="minorHAnsi" w:cs="Helvetica"/>
+        </w:rPr>
+      </w:pPr>
+      <w:r>
+        <w:rPr>
+          <w:rStyle w:val="Siln"/>
           <w:rFonts w:asciiTheme="majorHAnsi" w:hAnsiTheme="majorHAnsi" w:cs="Helvetica"/>
           <w:bdr w:val="none" w:sz="0" w:space="0" w:color="auto" w:frame="1"/>
         </w:rPr>
@@ -216,19 +677,19 @@
           <w:rFonts w:asciiTheme="minorHAnsi" w:hAnsiTheme="minorHAnsi" w:cs="Helvetica"/>
         </w:rPr>
         <w:br/>
-        <w:t xml:space="preserve">Autorovo letadlo mělo poruchu a on přistál v poušti. Setkal se s malým princem, který přišel z jiné planety, a spřátelili se spolu. Malý princ po něm chtěl, aby mu nakreslil beránka. Byl spokojen, když mu letec nakreslil bedničku. Představoval si, že je beránek v bedničce. Princ mu vyprávěl svoje vzpomínky. Odešel ze své malinké planety, na které jsou tři sopky a jediná květina, protože se svou kytkou měl problémy. Navštívil sedm planet. Na první planetě byl král, který žil sám a chtěl někomu vládnout. Myslel si, že vládne celému vesmíru. Viděl v princovi svého poddaného. Na druhé planetě žil domýšlivec, který v každém viděl svého obdivovatele. Na třetí planetě žil pijan. Na čtvrté byznysmen, který počítal hvězdy. Myslel si, </w:t>
+        <w:t xml:space="preserve">Autorovo letadlo mělo poruchu a on přistál v poušti. Setkal se s malým princem, který přišel </w:t>
       </w:r>
       <w:r>
         <w:rPr>
           <w:rFonts w:asciiTheme="minorHAnsi" w:hAnsiTheme="minorHAnsi" w:cs="Helvetica"/>
         </w:rPr>
         <w:lastRenderedPageBreak/>
-        <w:t>že mu patří. Na páté planetě žil lampář, který rozsvěcoval a zhasínal lampu. Ale jeho planeta se točila tak rychle, že ji rozsvěcoval nebo zhasínal každou minutu. Na šesté planetě žil zeměpisec, který považoval svoji vědu za nejdůležitější, pouze zapisoval do knih a připadal si příliš důležitý na to, aby počítal města, řeky a hory. Čeká na badatele, kteří mu podají zprávu o okolí.</w:t>
-      </w:r>
-    </w:p>
-    <w:p>
-      <w:pPr>
-        <w:pStyle w:val="NormalWeb"/>
+        <w:t>z jiné planety, a spřátelili se spolu. Malý princ po něm chtěl, aby mu nakreslil beránka. Byl spokojen, když mu letec nakreslil bedničku. Představoval si, že je beránek v bedničce. Princ mu vyprávěl svoje vzpomínky. Odešel ze své malinké planety, na které jsou tři sopky a jediná květina, protože se svou kytkou měl problémy. Navštívil sedm planet. Na první planetě byl král, který žil sám a chtěl někomu vládnout. Myslel si, že vládne celému vesmíru. Viděl v princovi svého poddaného. Na druhé planetě žil domýšlivec, který v každém viděl svého obdivovatele. Na třetí planetě žil pijan. Na čtvrté byznysmen, který počítal hvězdy. Myslel si, že mu patří. Na páté planetě žil lampář, který rozsvěcoval a zhasínal lampu. Ale jeho planeta se točila tak rychle, že ji rozsvěcoval nebo zhasínal každou minutu. Na šesté planetě žil zeměpisec, který považoval svoji vědu za nejdůležitější, pouze zapisoval do knih a připadal si příliš důležitý na to, aby počítal města, řeky a hory. Čeká na badatele, kteří mu podají zprávu o okolí.</w:t>
+      </w:r>
+    </w:p>
+    <w:p>
+      <w:pPr>
+        <w:pStyle w:val="Normlnweb"/>
         <w:spacing w:before="0" w:beforeAutospacing="0" w:after="390" w:afterAutospacing="0" w:line="405" w:lineRule="atLeast"/>
         <w:textAlignment w:val="baseline"/>
         <w:rPr>
@@ -244,16 +705,16 @@
     </w:p>
     <w:p>
       <w:pPr>
-        <w:pStyle w:val="NormalWeb"/>
-        <w:spacing w:before="0" w:beforeAutospacing="0" w:after="0" w:afterAutospacing="0" w:line="405" w:lineRule="atLeast"/>
-        <w:textAlignment w:val="baseline"/>
-        <w:rPr>
-          <w:rFonts w:asciiTheme="minorHAnsi" w:hAnsiTheme="minorHAnsi" w:cs="Helvetica"/>
-        </w:rPr>
-      </w:pPr>
-      <w:r>
-        <w:rPr>
-          <w:rStyle w:val="Strong"/>
+        <w:pStyle w:val="Normlnweb"/>
+        <w:spacing w:before="0" w:beforeAutospacing="0" w:after="0" w:afterAutospacing="0" w:line="405" w:lineRule="atLeast"/>
+        <w:textAlignment w:val="baseline"/>
+        <w:rPr>
+          <w:rFonts w:asciiTheme="minorHAnsi" w:hAnsiTheme="minorHAnsi" w:cs="Helvetica"/>
+        </w:rPr>
+      </w:pPr>
+      <w:r>
+        <w:rPr>
+          <w:rStyle w:val="Siln"/>
           <w:rFonts w:asciiTheme="majorHAnsi" w:hAnsiTheme="majorHAnsi" w:cs="Helvetica"/>
           <w:bdr w:val="none" w:sz="0" w:space="0" w:color="auto" w:frame="1"/>
         </w:rPr>
@@ -270,7 +731,23 @@
           <w:rFonts w:asciiTheme="minorHAnsi" w:hAnsiTheme="minorHAnsi" w:cs="Helvetica"/>
         </w:rPr>
         <w:br/>
-        <w:t>Poměrně jednoduchý</w:t>
+      </w:r>
+      <w:r>
+        <w:rPr>
+          <w:rFonts w:asciiTheme="minorHAnsi" w:hAnsiTheme="minorHAnsi" w:cs="Helvetica"/>
+          <w:b/>
+          <w:bCs/>
+        </w:rPr>
+        <w:t xml:space="preserve">Poměrně </w:t>
+      </w:r>
+      <w:proofErr w:type="gramStart"/>
+      <w:r>
+        <w:rPr>
+          <w:rFonts w:asciiTheme="minorHAnsi" w:hAnsiTheme="minorHAnsi" w:cs="Helvetica"/>
+          <w:b/>
+          <w:bCs/>
+        </w:rPr>
+        <w:t>jednoduchý</w:t>
       </w:r>
       <w:r>
         <w:rPr>
@@ -285,20 +762,41 @@
       <w:r>
         <w:rPr>
           <w:rFonts w:asciiTheme="minorHAnsi" w:hAnsiTheme="minorHAnsi" w:cs="Helvetica"/>
-        </w:rPr>
-        <w:t xml:space="preserve"> příběh </w:t>
-      </w:r>
-      <w:r>
-        <w:rPr>
-          <w:rFonts w:asciiTheme="minorHAnsi" w:hAnsiTheme="minorHAnsi" w:cs="Helvetica"/>
+          <w:b/>
+          <w:bCs/>
+        </w:rPr>
+        <w:t xml:space="preserve"> příběh</w:t>
+      </w:r>
+      <w:proofErr w:type="gramEnd"/>
+      <w:r>
+        <w:rPr>
+          <w:rFonts w:asciiTheme="minorHAnsi" w:hAnsiTheme="minorHAnsi" w:cs="Helvetica"/>
+          <w:b/>
+          <w:bCs/>
+        </w:rPr>
+        <w:t xml:space="preserve"> </w:t>
+      </w:r>
+      <w:r>
+        <w:rPr>
+          <w:rFonts w:asciiTheme="minorHAnsi" w:hAnsiTheme="minorHAnsi" w:cs="Helvetica"/>
+          <w:b/>
+          <w:bCs/>
         </w:rPr>
         <w:t>představuje</w:t>
       </w:r>
       <w:r>
         <w:rPr>
           <w:rFonts w:asciiTheme="minorHAnsi" w:hAnsiTheme="minorHAnsi" w:cs="Helvetica"/>
-        </w:rPr>
-        <w:t xml:space="preserve"> dnešní svět (snaha o ovládání přírody, materialismus, egocentrismus, závod s časem) s pohledem pohádkového dětského hrdiny, který nachází smysl v úplně jiných věcech – v přátelství, lásce. Střet dětského světa se světem „dospěláků“ se tak v konkrétní rovině stává školou umění žít.</w:t>
+          <w:b/>
+          <w:bCs/>
+        </w:rPr>
+        <w:t xml:space="preserve"> dnešní svět (snaha o ovládání přírody, materialismus, egocentrismus, závod s časem)</w:t>
+      </w:r>
+      <w:r>
+        <w:rPr>
+          <w:rFonts w:asciiTheme="minorHAnsi" w:hAnsiTheme="minorHAnsi" w:cs="Helvetica"/>
+        </w:rPr>
+        <w:t xml:space="preserve"> s pohledem pohádkového dětského hrdiny, který nachází smysl v úplně jiných věcech – v přátelství, lásce. Střet dětského světa se světem „dospěláků“ se tak v konkrétní rovině stává školou umění žít.</w:t>
       </w:r>
     </w:p>
     <w:p/>
@@ -313,7 +811,7 @@
 </file>
 
 <file path=word/styles.xml><?xml version="1.0" encoding="utf-8"?>
-<w:styles xmlns:mc="http://schemas.openxmlformats.org/markup-compatibility/2006" xmlns:r="http://schemas.openxmlformats.org/officeDocument/2006/relationships" xmlns:w="http://schemas.openxmlformats.org/wordprocessingml/2006/main" xmlns:w14="http://schemas.microsoft.com/office/word/2010/wordml" xmlns:w15="http://schemas.microsoft.com/office/word/2012/wordml" mc:Ignorable="w14 w15">
+<w:styles xmlns:mc="http://schemas.openxmlformats.org/markup-compatibility/2006" xmlns:r="http://schemas.openxmlformats.org/officeDocument/2006/relationships" xmlns:w="http://schemas.openxmlformats.org/wordprocessingml/2006/main" xmlns:w14="http://schemas.microsoft.com/office/word/2010/wordml" xmlns:w15="http://schemas.microsoft.com/office/word/2012/wordml" xmlns:w16cex="http://schemas.microsoft.com/office/word/2018/wordml/cex" xmlns:w16cid="http://schemas.microsoft.com/office/word/2016/wordml/cid" xmlns:w16="http://schemas.microsoft.com/office/word/2018/wordml" xmlns:w16du="http://schemas.microsoft.com/office/word/2023/wordml/word16du" xmlns:w16sdtdh="http://schemas.microsoft.com/office/word/2020/wordml/sdtdatahash" xmlns:w16se="http://schemas.microsoft.com/office/word/2015/wordml/symex" mc:Ignorable="w14 w15 w16se w16cid w16 w16cex w16sdtdh w16du">
   <w:docDefaults>
     <w:rPrDefault>
       <w:rPr>
@@ -329,7 +827,7 @@
       </w:pPr>
     </w:pPrDefault>
   </w:docDefaults>
-  <w:latentStyles w:defLockedState="0" w:defUIPriority="99" w:defSemiHidden="0" w:defUnhideWhenUsed="0" w:defQFormat="0" w:count="371">
+  <w:latentStyles w:defLockedState="0" w:defUIPriority="99" w:defSemiHidden="0" w:defUnhideWhenUsed="0" w:defQFormat="0" w:count="376">
     <w:lsdException w:name="Normal" w:uiPriority="0" w:qFormat="1"/>
     <w:lsdException w:name="heading 1" w:uiPriority="9" w:qFormat="1"/>
     <w:lsdException w:name="heading 2" w:semiHidden="1" w:uiPriority="9" w:unhideWhenUsed="1" w:qFormat="1"/>
@@ -701,18 +1199,23 @@
     <w:lsdException w:name="List Table 5 Dark Accent 6" w:uiPriority="50"/>
     <w:lsdException w:name="List Table 6 Colorful Accent 6" w:uiPriority="51"/>
     <w:lsdException w:name="List Table 7 Colorful Accent 6" w:uiPriority="52"/>
+    <w:lsdException w:name="Mention" w:semiHidden="1" w:unhideWhenUsed="1"/>
+    <w:lsdException w:name="Smart Hyperlink" w:semiHidden="1" w:unhideWhenUsed="1"/>
+    <w:lsdException w:name="Hashtag" w:semiHidden="1" w:unhideWhenUsed="1"/>
+    <w:lsdException w:name="Unresolved Mention" w:semiHidden="1" w:unhideWhenUsed="1"/>
+    <w:lsdException w:name="Smart Link" w:semiHidden="1" w:unhideWhenUsed="1"/>
   </w:latentStyles>
-  <w:style w:type="paragraph" w:default="1" w:styleId="Normal">
+  <w:style w:type="paragraph" w:default="1" w:styleId="Normln">
     <w:name w:val="Normal"/>
     <w:qFormat/>
   </w:style>
-  <w:style w:type="character" w:default="1" w:styleId="DefaultParagraphFont">
+  <w:style w:type="character" w:default="1" w:styleId="Standardnpsmoodstavce">
     <w:name w:val="Default Paragraph Font"/>
     <w:uiPriority w:val="1"/>
     <w:semiHidden/>
     <w:unhideWhenUsed/>
   </w:style>
-  <w:style w:type="table" w:default="1" w:styleId="TableNormal">
+  <w:style w:type="table" w:default="1" w:styleId="Normlntabulka">
     <w:name w:val="Normal Table"/>
     <w:uiPriority w:val="99"/>
     <w:semiHidden/>
@@ -727,15 +1230,15 @@
       </w:tblCellMar>
     </w:tblPr>
   </w:style>
-  <w:style w:type="numbering" w:default="1" w:styleId="NoList">
+  <w:style w:type="numbering" w:default="1" w:styleId="Bezseznamu">
     <w:name w:val="No List"/>
     <w:uiPriority w:val="99"/>
     <w:semiHidden/>
     <w:unhideWhenUsed/>
   </w:style>
-  <w:style w:type="paragraph" w:styleId="NormalWeb">
+  <w:style w:type="paragraph" w:styleId="Normlnweb">
     <w:name w:val="Normal (Web)"/>
-    <w:basedOn w:val="Normal"/>
+    <w:basedOn w:val="Normln"/>
     <w:uiPriority w:val="99"/>
     <w:semiHidden/>
     <w:unhideWhenUsed/>
@@ -750,9 +1253,9 @@
       <w:lang w:eastAsia="cs-CZ"/>
     </w:rPr>
   </w:style>
-  <w:style w:type="character" w:styleId="Strong">
+  <w:style w:type="character" w:styleId="Siln">
     <w:name w:val="Strong"/>
-    <w:basedOn w:val="DefaultParagraphFont"/>
+    <w:basedOn w:val="Standardnpsmoodstavce"/>
     <w:uiPriority w:val="22"/>
     <w:qFormat/>
     <w:rsid w:val="001B7BE6"/>
@@ -763,7 +1266,7 @@
   </w:style>
   <w:style w:type="character" w:customStyle="1" w:styleId="apple-converted-space">
     <w:name w:val="apple-converted-space"/>
-    <w:basedOn w:val="DefaultParagraphFont"/>
+    <w:basedOn w:val="Standardnpsmoodstavce"/>
     <w:rsid w:val="001B7BE6"/>
   </w:style>
 </w:styles>

--- a/11. Malý princ - Antoine de Saint-Exupery.docx
+++ b/11. Malý princ - Antoine de Saint-Exupery.docx
@@ -41,7 +41,13 @@
           <w:rFonts w:asciiTheme="majorHAnsi" w:hAnsiTheme="majorHAnsi" w:cs="Helvetica"/>
           <w:bdr w:val="none" w:sz="0" w:space="0" w:color="auto" w:frame="1"/>
         </w:rPr>
-        <w:t>Antoine De Saint-Exupéry</w:t>
+        <w:t>Hlavní myšlenka:</w:t>
+      </w:r>
+      <w:r>
+        <w:rPr>
+          <w:rFonts w:asciiTheme="minorHAnsi" w:hAnsiTheme="minorHAnsi" w:cs="Helvetica"/>
+        </w:rPr>
+        <w:t xml:space="preserve"> </w:t>
       </w:r>
       <w:r>
         <w:rPr>
@@ -55,13 +61,49 @@
           <w:b/>
           <w:bCs/>
         </w:rPr>
-        <w:t>Exupéry byl francouzský prozaik, publicista a letec</w:t>
-      </w:r>
-      <w:r>
-        <w:rPr>
-          <w:rFonts w:asciiTheme="minorHAnsi" w:hAnsiTheme="minorHAnsi" w:cs="Helvetica"/>
-        </w:rPr>
-        <w:t xml:space="preserve">. </w:t>
+        <w:t xml:space="preserve">Poměrně </w:t>
+      </w:r>
+      <w:proofErr w:type="gramStart"/>
+      <w:r>
+        <w:rPr>
+          <w:rFonts w:asciiTheme="minorHAnsi" w:hAnsiTheme="minorHAnsi" w:cs="Helvetica"/>
+          <w:b/>
+          <w:bCs/>
+        </w:rPr>
+        <w:t>jednoduchý</w:t>
+      </w:r>
+      <w:r>
+        <w:rPr>
+          <w:rStyle w:val="apple-converted-space"/>
+          <w:rFonts w:asciiTheme="minorHAnsi" w:hAnsiTheme="minorHAnsi" w:cs="Helvetica"/>
+          <w:b/>
+          <w:bCs/>
+          <w:bdr w:val="none" w:sz="0" w:space="0" w:color="auto" w:frame="1"/>
+        </w:rPr>
+        <w:t> </w:t>
+      </w:r>
+      <w:r>
+        <w:rPr>
+          <w:rFonts w:asciiTheme="minorHAnsi" w:hAnsiTheme="minorHAnsi" w:cs="Helvetica"/>
+          <w:b/>
+          <w:bCs/>
+        </w:rPr>
+        <w:t xml:space="preserve"> příběh</w:t>
+      </w:r>
+      <w:proofErr w:type="gramEnd"/>
+      <w:r>
+        <w:rPr>
+          <w:rFonts w:asciiTheme="minorHAnsi" w:hAnsiTheme="minorHAnsi" w:cs="Helvetica"/>
+          <w:b/>
+          <w:bCs/>
+        </w:rPr>
+        <w:t xml:space="preserve"> představuje dnešní svět (snaha o ovládání přírody, materialismus, egocentrismus, závod s časem)</w:t>
+      </w:r>
+      <w:r>
+        <w:rPr>
+          <w:rFonts w:asciiTheme="minorHAnsi" w:hAnsiTheme="minorHAnsi" w:cs="Helvetica"/>
+        </w:rPr>
+        <w:t xml:space="preserve"> s pohledem pohádkového dětského hrdiny, který nachází smysl v úplně jiných věcech – v přátelství, lásce. Střet dětského světa se světem „dospěláků“ se tak v konkrétní rovině stává školou umění žít.</w:t>
       </w:r>
     </w:p>
     <w:p>
@@ -70,22 +112,18 @@
         <w:spacing w:before="0" w:beforeAutospacing="0" w:after="0" w:afterAutospacing="0" w:line="405" w:lineRule="atLeast"/>
         <w:textAlignment w:val="baseline"/>
         <w:rPr>
-          <w:rFonts w:asciiTheme="minorHAnsi" w:hAnsiTheme="minorHAnsi" w:cs="Helvetica"/>
-        </w:rPr>
-      </w:pPr>
-      <w:r>
-        <w:rPr>
-          <w:rFonts w:asciiTheme="minorHAnsi" w:hAnsiTheme="minorHAnsi" w:cs="Helvetica"/>
-          <w:b/>
-          <w:bCs/>
-        </w:rPr>
-        <w:t>Pocházel z aristokratické rodiny</w:t>
-      </w:r>
-      <w:r>
-        <w:rPr>
-          <w:rFonts w:asciiTheme="minorHAnsi" w:hAnsiTheme="minorHAnsi" w:cs="Helvetica"/>
-        </w:rPr>
-        <w:t xml:space="preserve">. </w:t>
+          <w:rStyle w:val="Siln"/>
+          <w:rFonts w:asciiTheme="majorHAnsi" w:hAnsiTheme="majorHAnsi" w:cs="Helvetica"/>
+          <w:bdr w:val="none" w:sz="0" w:space="0" w:color="auto" w:frame="1"/>
+        </w:rPr>
+      </w:pPr>
+      <w:r>
+        <w:rPr>
+          <w:rStyle w:val="Siln"/>
+          <w:rFonts w:asciiTheme="majorHAnsi" w:hAnsiTheme="majorHAnsi" w:cs="Helvetica"/>
+          <w:bdr w:val="none" w:sz="0" w:space="0" w:color="auto" w:frame="1"/>
+        </w:rPr>
+        <w:t>Obecná charakteristika díla:</w:t>
       </w:r>
     </w:p>
     <w:p>
@@ -99,9 +137,64 @@
       </w:pPr>
       <w:r>
         <w:rPr>
-          <w:rFonts w:asciiTheme="minorHAnsi" w:hAnsiTheme="minorHAnsi" w:cs="Helvetica"/>
-        </w:rPr>
-        <w:t xml:space="preserve">Studoval ve Švýcarsku a v Paříži. </w:t>
+          <w:rStyle w:val="Siln"/>
+          <w:rFonts w:asciiTheme="minorHAnsi" w:hAnsiTheme="minorHAnsi" w:cs="Helvetica"/>
+          <w:b w:val="0"/>
+          <w:bdr w:val="none" w:sz="0" w:space="0" w:color="auto" w:frame="1"/>
+        </w:rPr>
+        <w:t>Text je</w:t>
+      </w:r>
+      <w:r>
+        <w:rPr>
+          <w:rStyle w:val="Siln"/>
+          <w:rFonts w:asciiTheme="minorHAnsi" w:hAnsiTheme="minorHAnsi" w:cs="Helvetica"/>
+          <w:bdr w:val="none" w:sz="0" w:space="0" w:color="auto" w:frame="1"/>
+        </w:rPr>
+        <w:t xml:space="preserve"> </w:t>
+      </w:r>
+      <w:r>
+        <w:rPr>
+          <w:rFonts w:asciiTheme="minorHAnsi" w:hAnsiTheme="minorHAnsi" w:cs="Helvetica"/>
+        </w:rPr>
+        <w:t xml:space="preserve">psán epickým literárním druhem a je </w:t>
+      </w:r>
+      <w:proofErr w:type="spellStart"/>
+      <w:r>
+        <w:rPr>
+          <w:rFonts w:asciiTheme="minorHAnsi" w:hAnsiTheme="minorHAnsi" w:cs="Helvetica"/>
+        </w:rPr>
+        <w:t>psám</w:t>
+      </w:r>
+      <w:proofErr w:type="spellEnd"/>
+      <w:r>
+        <w:rPr>
+          <w:rFonts w:asciiTheme="minorHAnsi" w:hAnsiTheme="minorHAnsi" w:cs="Helvetica"/>
+        </w:rPr>
+        <w:t xml:space="preserve"> jako </w:t>
+      </w:r>
+      <w:proofErr w:type="spellStart"/>
+      <w:r>
+        <w:rPr>
+          <w:rFonts w:asciiTheme="minorHAnsi" w:hAnsiTheme="minorHAnsi" w:cs="Helvetica"/>
+          <w:b/>
+          <w:bCs/>
+        </w:rPr>
+        <w:t>fylosofická</w:t>
+      </w:r>
+      <w:proofErr w:type="spellEnd"/>
+      <w:r>
+        <w:rPr>
+          <w:rFonts w:asciiTheme="minorHAnsi" w:hAnsiTheme="minorHAnsi" w:cs="Helvetica"/>
+          <w:b/>
+          <w:bCs/>
+        </w:rPr>
+        <w:t xml:space="preserve"> pohádka</w:t>
+      </w:r>
+      <w:r>
+        <w:rPr>
+          <w:rFonts w:asciiTheme="minorHAnsi" w:hAnsiTheme="minorHAnsi" w:cs="Helvetica"/>
+        </w:rPr>
+        <w:t>.</w:t>
       </w:r>
     </w:p>
     <w:p>
@@ -115,17 +208,18 @@
       </w:pPr>
       <w:r>
         <w:rPr>
-          <w:rFonts w:asciiTheme="minorHAnsi" w:hAnsiTheme="minorHAnsi" w:cs="Helvetica"/>
-          <w:b/>
-          <w:bCs/>
-        </w:rPr>
-        <w:t>Od mládí se zajímal o letectví</w:t>
-      </w:r>
-      <w:r>
-        <w:rPr>
-          <w:rFonts w:asciiTheme="minorHAnsi" w:hAnsiTheme="minorHAnsi" w:cs="Helvetica"/>
-        </w:rPr>
-        <w:t xml:space="preserve">. </w:t>
+          <w:rStyle w:val="Siln"/>
+          <w:rFonts w:asciiTheme="majorHAnsi" w:hAnsiTheme="majorHAnsi" w:cs="Helvetica"/>
+          <w:bdr w:val="none" w:sz="0" w:space="0" w:color="auto" w:frame="1"/>
+        </w:rPr>
+        <w:t>Jazykové prostředky:</w:t>
+      </w:r>
+      <w:r>
+        <w:rPr>
+          <w:rFonts w:asciiTheme="minorHAnsi" w:hAnsiTheme="minorHAnsi" w:cs="Helvetica"/>
+        </w:rPr>
+        <w:br/>
+        <w:t xml:space="preserve">Prozaické dílo. </w:t>
       </w:r>
     </w:p>
     <w:p>
@@ -135,21 +229,19 @@
         <w:textAlignment w:val="baseline"/>
         <w:rPr>
           <w:rFonts w:asciiTheme="minorHAnsi" w:hAnsiTheme="minorHAnsi" w:cs="Helvetica"/>
-          <w:b/>
-          <w:bCs/>
-        </w:rPr>
-      </w:pPr>
-      <w:r>
-        <w:rPr>
-          <w:rFonts w:asciiTheme="minorHAnsi" w:hAnsiTheme="minorHAnsi" w:cs="Helvetica"/>
-        </w:rPr>
-        <w:t>Leteckou způsobilost získal během vojenské služby. Letectví se věnoval celý život</w:t>
-      </w:r>
-      <w:r>
-        <w:rPr>
-          <w:rFonts w:asciiTheme="minorHAnsi" w:hAnsiTheme="minorHAnsi" w:cs="Helvetica"/>
-          <w:b/>
-          <w:bCs/>
+        </w:rPr>
+      </w:pPr>
+      <w:r>
+        <w:rPr>
+          <w:rFonts w:asciiTheme="minorHAnsi" w:hAnsiTheme="minorHAnsi" w:cs="Helvetica"/>
+          <w:b/>
+          <w:bCs/>
+        </w:rPr>
+        <w:t>Využívá spisovný jazyk a jednoduchá slova, psáno pro děti</w:t>
+      </w:r>
+      <w:r>
+        <w:rPr>
+          <w:rFonts w:asciiTheme="minorHAnsi" w:hAnsiTheme="minorHAnsi" w:cs="Helvetica"/>
         </w:rPr>
         <w:t>.</w:t>
       </w:r>
@@ -161,17 +253,35 @@
         <w:textAlignment w:val="baseline"/>
         <w:rPr>
           <w:rFonts w:asciiTheme="minorHAnsi" w:hAnsiTheme="minorHAnsi" w:cs="Helvetica"/>
-          <w:b/>
-          <w:bCs/>
-        </w:rPr>
-      </w:pPr>
-      <w:r>
-        <w:rPr>
-          <w:rFonts w:asciiTheme="minorHAnsi" w:hAnsiTheme="minorHAnsi" w:cs="Helvetica"/>
-          <w:b/>
-          <w:bCs/>
-        </w:rPr>
-        <w:t xml:space="preserve"> Jako pilot podnikl četné cesty po celém světě. </w:t>
+        </w:rPr>
+      </w:pPr>
+      <w:r>
+        <w:rPr>
+          <w:rFonts w:asciiTheme="minorHAnsi" w:hAnsiTheme="minorHAnsi" w:cs="Helvetica"/>
+          <w:b/>
+          <w:bCs/>
+        </w:rPr>
+        <w:t>Na začátku a konci díla psáno chronologicky</w:t>
+      </w:r>
+      <w:r>
+        <w:rPr>
+          <w:rFonts w:asciiTheme="minorHAnsi" w:hAnsiTheme="minorHAnsi" w:cs="Helvetica"/>
+        </w:rPr>
+        <w:t xml:space="preserve">, při </w:t>
+      </w:r>
+      <w:r>
+        <w:rPr>
+          <w:rFonts w:asciiTheme="minorHAnsi" w:hAnsiTheme="minorHAnsi" w:cs="Helvetica"/>
+          <w:b/>
+          <w:bCs/>
+        </w:rPr>
+        <w:t>vzpomínání na jednotlivé planety psáno retrospektivně</w:t>
+      </w:r>
+      <w:r>
+        <w:rPr>
+          <w:rFonts w:asciiTheme="minorHAnsi" w:hAnsiTheme="minorHAnsi" w:cs="Helvetica"/>
+        </w:rPr>
+        <w:t xml:space="preserve">. </w:t>
       </w:r>
     </w:p>
     <w:p>
@@ -186,60 +296,22 @@
       <w:r>
         <w:rPr>
           <w:rFonts w:asciiTheme="minorHAnsi" w:hAnsiTheme="minorHAnsi" w:cs="Helvetica"/>
-          <w:b/>
-          <w:bCs/>
-        </w:rPr>
-        <w:t>Konal přednášková turné, psal reportáže</w:t>
-      </w:r>
-      <w:r>
-        <w:rPr>
-          <w:rFonts w:asciiTheme="minorHAnsi" w:hAnsiTheme="minorHAnsi" w:cs="Helvetica"/>
-        </w:rPr>
-        <w:t xml:space="preserve">. </w:t>
-      </w:r>
-      <w:r>
-        <w:rPr>
-          <w:rFonts w:asciiTheme="minorHAnsi" w:hAnsiTheme="minorHAnsi" w:cs="Helvetica"/>
-          <w:b/>
-          <w:bCs/>
-        </w:rPr>
-        <w:t xml:space="preserve">Za 2. světové války, do které se </w:t>
-      </w:r>
-      <w:r>
-        <w:rPr>
-          <w:rFonts w:asciiTheme="minorHAnsi" w:hAnsiTheme="minorHAnsi" w:cs="Helvetica"/>
-          <w:b/>
-          <w:bCs/>
-        </w:rPr>
-        <w:br/>
-      </w:r>
-      <w:r>
-        <w:rPr>
-          <w:rFonts w:asciiTheme="minorHAnsi" w:hAnsiTheme="minorHAnsi" w:cs="Helvetica"/>
-          <w:b/>
-          <w:bCs/>
-        </w:rPr>
-        <w:t>Antoine de Saint – Exupéry sám přihlásil</w:t>
-      </w:r>
-      <w:r>
-        <w:rPr>
-          <w:rFonts w:asciiTheme="minorHAnsi" w:hAnsiTheme="minorHAnsi" w:cs="Helvetica"/>
-        </w:rPr>
-        <w:t xml:space="preserve">, </w:t>
-      </w:r>
-      <w:r>
-        <w:rPr>
-          <w:rFonts w:asciiTheme="minorHAnsi" w:hAnsiTheme="minorHAnsi" w:cs="Helvetica"/>
-          <w:b/>
-          <w:bCs/>
-        </w:rPr>
-        <w:t>zahynul při průzkumném letu</w:t>
-      </w:r>
-      <w:r>
-        <w:rPr>
-          <w:rFonts w:asciiTheme="minorHAnsi" w:hAnsiTheme="minorHAnsi" w:cs="Helvetica"/>
-        </w:rPr>
-        <w:t>, pravděpodobně nad Středozemním mořem nedaleko Korsiky.</w:t>
+        </w:rPr>
+        <w:t xml:space="preserve">V díle využívá básnické prostředky – </w:t>
+      </w:r>
+      <w:r>
+        <w:rPr>
+          <w:rFonts w:asciiTheme="minorHAnsi" w:hAnsiTheme="minorHAnsi" w:cs="Helvetica"/>
+          <w:b/>
+          <w:bCs/>
+        </w:rPr>
+        <w:t>personifikace (růže mluví), metafory, přirovnání, hyperbola, epiteton,</w:t>
+      </w:r>
+      <w:r>
+        <w:rPr>
+          <w:rFonts w:asciiTheme="minorHAnsi" w:hAnsiTheme="minorHAnsi" w:cs="Helvetica"/>
+        </w:rPr>
+        <w:t xml:space="preserve"> přímá řeč, alegorie. </w:t>
       </w:r>
     </w:p>
     <w:p>
@@ -255,7 +327,7 @@
         <w:rPr>
           <w:rFonts w:asciiTheme="minorHAnsi" w:hAnsiTheme="minorHAnsi" w:cs="Helvetica"/>
         </w:rPr>
-        <w:t xml:space="preserve">Jeho povolání ho přímo inspirovalo v tomto díle. </w:t>
+        <w:t>Dále také symboly (liška – chytrost, růže – pýcha).</w:t>
       </w:r>
     </w:p>
     <w:p>
@@ -265,15 +337,84 @@
         <w:textAlignment w:val="baseline"/>
         <w:rPr>
           <w:rFonts w:asciiTheme="minorHAnsi" w:hAnsiTheme="minorHAnsi" w:cs="Helvetica"/>
-          <w:b/>
-          <w:bCs/>
-        </w:rPr>
-      </w:pPr>
-      <w:r>
-        <w:rPr>
-          <w:rFonts w:asciiTheme="minorHAnsi" w:hAnsiTheme="minorHAnsi" w:cs="Helvetica"/>
-        </w:rPr>
-        <w:t xml:space="preserve">Tehdejší společnosti vytýkal jednostranné vnímání světa. </w:t>
+        </w:rPr>
+      </w:pPr>
+      <w:r>
+        <w:rPr>
+          <w:rStyle w:val="Siln"/>
+          <w:rFonts w:asciiTheme="majorHAnsi" w:hAnsiTheme="majorHAnsi" w:cs="Helvetica"/>
+          <w:bdr w:val="none" w:sz="0" w:space="0" w:color="auto" w:frame="1"/>
+        </w:rPr>
+        <w:t>Postavy:</w:t>
+      </w:r>
+      <w:r>
+        <w:rPr>
+          <w:rFonts w:asciiTheme="majorHAnsi" w:hAnsiTheme="majorHAnsi" w:cs="Helvetica"/>
+        </w:rPr>
+        <w:br/>
+      </w:r>
+      <w:r>
+        <w:rPr>
+          <w:rFonts w:asciiTheme="minorHAnsi" w:hAnsiTheme="minorHAnsi" w:cs="Helvetica"/>
+          <w:b/>
+          <w:bCs/>
+        </w:rPr>
+        <w:t>Pilot (vypravěč) – ztroskotal na Sahaře, chce si s lidmi povídat o důležitých a vážných věcech</w:t>
+      </w:r>
+      <w:r>
+        <w:rPr>
+          <w:rFonts w:asciiTheme="minorHAnsi" w:hAnsiTheme="minorHAnsi" w:cs="Helvetica"/>
+        </w:rPr>
+        <w:t>, ale moc takových nezná.</w:t>
+      </w:r>
+      <w:r>
+        <w:rPr>
+          <w:rFonts w:asciiTheme="minorHAnsi" w:hAnsiTheme="minorHAnsi" w:cs="Helvetica"/>
+        </w:rPr>
+        <w:br/>
+      </w:r>
+      <w:r>
+        <w:rPr>
+          <w:rFonts w:asciiTheme="minorHAnsi" w:hAnsiTheme="minorHAnsi" w:cs="Helvetica"/>
+          <w:b/>
+          <w:bCs/>
+        </w:rPr>
+        <w:t>Malý princ – mladý, čistý, nevinný, roztomilý, nezkažený, citlivý, věrný, milující, křehký, hodný</w:t>
+      </w:r>
+      <w:r>
+        <w:rPr>
+          <w:rFonts w:asciiTheme="minorHAnsi" w:hAnsiTheme="minorHAnsi" w:cs="Helvetica"/>
+        </w:rPr>
+        <w:t>, upřímný, rozumný, má rád západy slunce a svoji květinu, o kterou se stará</w:t>
+      </w:r>
+      <w:r>
+        <w:rPr>
+          <w:rFonts w:asciiTheme="minorHAnsi" w:hAnsiTheme="minorHAnsi" w:cs="Helvetica"/>
+        </w:rPr>
+        <w:br/>
+      </w:r>
+      <w:r>
+        <w:rPr>
+          <w:rFonts w:asciiTheme="minorHAnsi" w:hAnsiTheme="minorHAnsi" w:cs="Helvetica"/>
+          <w:b/>
+          <w:bCs/>
+        </w:rPr>
+        <w:t>Růže – domýšlivá, marnivá</w:t>
+      </w:r>
+      <w:r>
+        <w:rPr>
+          <w:rFonts w:asciiTheme="minorHAnsi" w:hAnsiTheme="minorHAnsi" w:cs="Helvetica"/>
+          <w:b/>
+          <w:bCs/>
+        </w:rPr>
+        <w:br/>
+        <w:t>Liška – představuje moudrost, nechala se malým princem ochočit</w:t>
+      </w:r>
+      <w:r>
+        <w:rPr>
+          <w:rFonts w:asciiTheme="minorHAnsi" w:hAnsiTheme="minorHAnsi" w:cs="Helvetica"/>
+        </w:rPr>
+        <w:t>, čímž mu ukázala význam a vzácnost přátelství</w:t>
       </w:r>
     </w:p>
     <w:p>
@@ -282,76 +423,42 @@
         <w:spacing w:before="0" w:beforeAutospacing="0" w:after="0" w:afterAutospacing="0" w:line="405" w:lineRule="atLeast"/>
         <w:textAlignment w:val="baseline"/>
         <w:rPr>
-          <w:rFonts w:asciiTheme="minorHAnsi" w:hAnsiTheme="minorHAnsi" w:cs="Helvetica"/>
-        </w:rPr>
-      </w:pPr>
-      <w:r>
-        <w:rPr>
-          <w:rFonts w:asciiTheme="minorHAnsi" w:hAnsiTheme="minorHAnsi" w:cs="Helvetica"/>
-          <w:b/>
-          <w:bCs/>
-        </w:rPr>
-        <w:t>D</w:t>
-      </w:r>
-      <w:r>
-        <w:rPr>
-          <w:rFonts w:asciiTheme="minorHAnsi" w:hAnsiTheme="minorHAnsi" w:cs="Helvetica"/>
-          <w:b/>
-          <w:bCs/>
-        </w:rPr>
-        <w:t xml:space="preserve">alší </w:t>
-      </w:r>
-      <w:proofErr w:type="gramStart"/>
-      <w:r>
-        <w:rPr>
-          <w:rFonts w:asciiTheme="minorHAnsi" w:hAnsiTheme="minorHAnsi" w:cs="Helvetica"/>
-          <w:b/>
-          <w:bCs/>
-        </w:rPr>
-        <w:t>díla</w:t>
-      </w:r>
-      <w:r>
-        <w:rPr>
-          <w:rFonts w:asciiTheme="minorHAnsi" w:hAnsiTheme="minorHAnsi" w:cs="Helvetica"/>
-        </w:rPr>
-        <w:t xml:space="preserve"> </w:t>
-      </w:r>
-      <w:r>
-        <w:rPr>
-          <w:rFonts w:asciiTheme="minorHAnsi" w:hAnsiTheme="minorHAnsi" w:cs="Helvetica"/>
-        </w:rPr>
-        <w:t>:</w:t>
-      </w:r>
-      <w:proofErr w:type="gramEnd"/>
-      <w:r>
-        <w:rPr>
-          <w:rFonts w:asciiTheme="minorHAnsi" w:hAnsiTheme="minorHAnsi" w:cs="Helvetica"/>
-        </w:rPr>
-        <w:t xml:space="preserve"> </w:t>
-      </w:r>
-      <w:r>
-        <w:rPr>
-          <w:rFonts w:asciiTheme="minorHAnsi" w:hAnsiTheme="minorHAnsi" w:cs="Helvetica"/>
-          <w:b/>
-          <w:bCs/>
-        </w:rPr>
-        <w:t xml:space="preserve">Noční let </w:t>
-      </w:r>
-      <w:r>
-        <w:rPr>
-          <w:rFonts w:asciiTheme="minorHAnsi" w:hAnsiTheme="minorHAnsi" w:cs="Helvetica"/>
-          <w:b/>
-          <w:bCs/>
-        </w:rPr>
-        <w:t>,</w:t>
-      </w:r>
-      <w:r>
-        <w:rPr>
-          <w:rFonts w:asciiTheme="minorHAnsi" w:hAnsiTheme="minorHAnsi" w:cs="Helvetica"/>
-          <w:b/>
-          <w:bCs/>
-        </w:rPr>
-        <w:t xml:space="preserve"> Kurýr na Jih.</w:t>
+          <w:rStyle w:val="Siln"/>
+          <w:rFonts w:asciiTheme="majorHAnsi" w:hAnsiTheme="majorHAnsi" w:cs="Helvetica"/>
+          <w:bdr w:val="none" w:sz="0" w:space="0" w:color="auto" w:frame="1"/>
+        </w:rPr>
+      </w:pPr>
+    </w:p>
+    <w:p>
+      <w:pPr>
+        <w:pStyle w:val="Nadpis1"/>
+        <w:rPr>
+          <w:rFonts w:asciiTheme="minorHAnsi" w:hAnsiTheme="minorHAnsi"/>
+        </w:rPr>
+      </w:pPr>
+      <w:r>
+        <w:rPr>
+          <w:rStyle w:val="Siln"/>
+          <w:rFonts w:cs="Helvetica"/>
+          <w:bdr w:val="none" w:sz="0" w:space="0" w:color="auto" w:frame="1"/>
+        </w:rPr>
+        <w:t>Antoine De Saint-</w:t>
+      </w:r>
+      <w:proofErr w:type="spellStart"/>
+      <w:r>
+        <w:rPr>
+          <w:rStyle w:val="Siln"/>
+          <w:rFonts w:cs="Helvetica"/>
+          <w:bdr w:val="none" w:sz="0" w:space="0" w:color="auto" w:frame="1"/>
+        </w:rPr>
+        <w:t>Exupéry</w:t>
+      </w:r>
+      <w:proofErr w:type="spellEnd"/>
+      <w:r>
+        <w:rPr>
+          <w:rFonts w:asciiTheme="minorHAnsi" w:hAnsiTheme="minorHAnsi"/>
+        </w:rPr>
+        <w:br/>
       </w:r>
     </w:p>
     <w:p>
@@ -360,18 +467,988 @@
         <w:spacing w:before="0" w:beforeAutospacing="0" w:after="0" w:afterAutospacing="0" w:line="405" w:lineRule="atLeast"/>
         <w:textAlignment w:val="baseline"/>
         <w:rPr>
+          <w:rFonts w:asciiTheme="minorHAnsi" w:hAnsiTheme="minorHAnsi" w:cs="Helvetica"/>
+        </w:rPr>
+      </w:pPr>
+      <w:r>
+        <w:rPr>
+          <w:rFonts w:asciiTheme="minorHAnsi" w:hAnsiTheme="minorHAnsi" w:cs="Helvetica"/>
+          <w:b/>
+          <w:bCs/>
+        </w:rPr>
+        <w:t>Exupéry byl francouzský prozaik, publicista a letec</w:t>
+      </w:r>
+      <w:r>
+        <w:rPr>
+          <w:rFonts w:asciiTheme="minorHAnsi" w:hAnsiTheme="minorHAnsi" w:cs="Helvetica"/>
+        </w:rPr>
+        <w:t xml:space="preserve">. </w:t>
+      </w:r>
+    </w:p>
+    <w:p>
+      <w:pPr>
+        <w:pStyle w:val="Normlnweb"/>
+        <w:spacing w:before="0" w:beforeAutospacing="0" w:after="0" w:afterAutospacing="0" w:line="405" w:lineRule="atLeast"/>
+        <w:textAlignment w:val="baseline"/>
+        <w:rPr>
+          <w:rFonts w:asciiTheme="minorHAnsi" w:hAnsiTheme="minorHAnsi" w:cs="Helvetica"/>
+        </w:rPr>
+      </w:pPr>
+      <w:r>
+        <w:rPr>
+          <w:rFonts w:asciiTheme="minorHAnsi" w:hAnsiTheme="minorHAnsi" w:cs="Helvetica"/>
+          <w:b/>
+          <w:bCs/>
+        </w:rPr>
+        <w:t>Pocházel z aristokratické rodiny</w:t>
+      </w:r>
+      <w:r>
+        <w:rPr>
+          <w:rFonts w:asciiTheme="minorHAnsi" w:hAnsiTheme="minorHAnsi" w:cs="Helvetica"/>
+        </w:rPr>
+        <w:t xml:space="preserve">. </w:t>
+      </w:r>
+    </w:p>
+    <w:p>
+      <w:pPr>
+        <w:pStyle w:val="Normlnweb"/>
+        <w:spacing w:before="0" w:beforeAutospacing="0" w:after="0" w:afterAutospacing="0" w:line="405" w:lineRule="atLeast"/>
+        <w:textAlignment w:val="baseline"/>
+        <w:rPr>
+          <w:rFonts w:asciiTheme="minorHAnsi" w:hAnsiTheme="minorHAnsi" w:cs="Helvetica"/>
+        </w:rPr>
+      </w:pPr>
+      <w:r>
+        <w:rPr>
+          <w:rFonts w:asciiTheme="minorHAnsi" w:hAnsiTheme="minorHAnsi" w:cs="Helvetica"/>
+        </w:rPr>
+        <w:t xml:space="preserve">Studoval ve Švýcarsku a v Paříži. </w:t>
+      </w:r>
+    </w:p>
+    <w:p>
+      <w:pPr>
+        <w:pStyle w:val="Normlnweb"/>
+        <w:spacing w:before="0" w:beforeAutospacing="0" w:after="0" w:afterAutospacing="0" w:line="405" w:lineRule="atLeast"/>
+        <w:textAlignment w:val="baseline"/>
+        <w:rPr>
+          <w:rFonts w:asciiTheme="minorHAnsi" w:hAnsiTheme="minorHAnsi" w:cs="Helvetica"/>
+        </w:rPr>
+      </w:pPr>
+      <w:r>
+        <w:rPr>
+          <w:rFonts w:asciiTheme="minorHAnsi" w:hAnsiTheme="minorHAnsi" w:cs="Helvetica"/>
+          <w:b/>
+          <w:bCs/>
+        </w:rPr>
+        <w:t>Od mládí se zajímal o letectví</w:t>
+      </w:r>
+      <w:r>
+        <w:rPr>
+          <w:rFonts w:asciiTheme="minorHAnsi" w:hAnsiTheme="minorHAnsi" w:cs="Helvetica"/>
+        </w:rPr>
+        <w:t xml:space="preserve">. </w:t>
+      </w:r>
+    </w:p>
+    <w:p>
+      <w:pPr>
+        <w:pStyle w:val="Normlnweb"/>
+        <w:spacing w:before="0" w:beforeAutospacing="0" w:after="0" w:afterAutospacing="0" w:line="405" w:lineRule="atLeast"/>
+        <w:textAlignment w:val="baseline"/>
+        <w:rPr>
+          <w:rFonts w:asciiTheme="minorHAnsi" w:hAnsiTheme="minorHAnsi" w:cs="Helvetica"/>
+          <w:b/>
+          <w:bCs/>
+        </w:rPr>
+      </w:pPr>
+      <w:r>
+        <w:rPr>
+          <w:rFonts w:asciiTheme="minorHAnsi" w:hAnsiTheme="minorHAnsi" w:cs="Helvetica"/>
+        </w:rPr>
+        <w:t>Leteckou způsobilost získal během vojenské služby. Letectví se věnoval celý život</w:t>
+      </w:r>
+      <w:r>
+        <w:rPr>
+          <w:rFonts w:asciiTheme="minorHAnsi" w:hAnsiTheme="minorHAnsi" w:cs="Helvetica"/>
+          <w:b/>
+          <w:bCs/>
+        </w:rPr>
+        <w:t>.</w:t>
+      </w:r>
+    </w:p>
+    <w:p>
+      <w:pPr>
+        <w:pStyle w:val="Normlnweb"/>
+        <w:spacing w:before="0" w:beforeAutospacing="0" w:after="0" w:afterAutospacing="0" w:line="405" w:lineRule="atLeast"/>
+        <w:textAlignment w:val="baseline"/>
+        <w:rPr>
+          <w:rFonts w:asciiTheme="minorHAnsi" w:hAnsiTheme="minorHAnsi" w:cs="Helvetica"/>
+          <w:b/>
+          <w:bCs/>
+        </w:rPr>
+      </w:pPr>
+      <w:r>
+        <w:rPr>
+          <w:rFonts w:asciiTheme="minorHAnsi" w:hAnsiTheme="minorHAnsi" w:cs="Helvetica"/>
+          <w:b/>
+          <w:bCs/>
+        </w:rPr>
+        <w:t xml:space="preserve"> Jako pilot podnikl četné cesty po celém světě. </w:t>
+      </w:r>
+    </w:p>
+    <w:p>
+      <w:pPr>
+        <w:pStyle w:val="Normlnweb"/>
+        <w:spacing w:before="0" w:beforeAutospacing="0" w:after="0" w:afterAutospacing="0" w:line="405" w:lineRule="atLeast"/>
+        <w:textAlignment w:val="baseline"/>
+        <w:rPr>
+          <w:rFonts w:asciiTheme="minorHAnsi" w:hAnsiTheme="minorHAnsi" w:cs="Helvetica"/>
+        </w:rPr>
+      </w:pPr>
+      <w:r>
+        <w:rPr>
+          <w:rFonts w:asciiTheme="minorHAnsi" w:hAnsiTheme="minorHAnsi" w:cs="Helvetica"/>
+          <w:b/>
+          <w:bCs/>
+        </w:rPr>
+        <w:lastRenderedPageBreak/>
+        <w:t>Konal přednášková turné, psal reportáže</w:t>
+      </w:r>
+      <w:r>
+        <w:rPr>
+          <w:rFonts w:asciiTheme="minorHAnsi" w:hAnsiTheme="minorHAnsi" w:cs="Helvetica"/>
+        </w:rPr>
+        <w:t xml:space="preserve">. </w:t>
+      </w:r>
+      <w:r>
+        <w:rPr>
+          <w:rFonts w:asciiTheme="minorHAnsi" w:hAnsiTheme="minorHAnsi" w:cs="Helvetica"/>
+          <w:b/>
+          <w:bCs/>
+        </w:rPr>
+        <w:t xml:space="preserve">Za 2. světové války, do které se </w:t>
+      </w:r>
+      <w:r>
+        <w:rPr>
+          <w:rFonts w:asciiTheme="minorHAnsi" w:hAnsiTheme="minorHAnsi" w:cs="Helvetica"/>
+          <w:b/>
+          <w:bCs/>
+        </w:rPr>
+        <w:br/>
+        <w:t>Antoine de Saint – Exupéry sám přihlásil</w:t>
+      </w:r>
+      <w:r>
+        <w:rPr>
+          <w:rFonts w:asciiTheme="minorHAnsi" w:hAnsiTheme="minorHAnsi" w:cs="Helvetica"/>
+        </w:rPr>
+        <w:t xml:space="preserve">, </w:t>
+      </w:r>
+      <w:r>
+        <w:rPr>
+          <w:rFonts w:asciiTheme="minorHAnsi" w:hAnsiTheme="minorHAnsi" w:cs="Helvetica"/>
+          <w:b/>
+          <w:bCs/>
+        </w:rPr>
+        <w:t>zahynul při průzkumném letu</w:t>
+      </w:r>
+      <w:r>
+        <w:rPr>
+          <w:rFonts w:asciiTheme="minorHAnsi" w:hAnsiTheme="minorHAnsi" w:cs="Helvetica"/>
+        </w:rPr>
+        <w:t>, pravděpodobně nad Středozemním mořem nedaleko Korsiky.</w:t>
+      </w:r>
+    </w:p>
+    <w:p>
+      <w:pPr>
+        <w:pStyle w:val="Normlnweb"/>
+        <w:spacing w:before="0" w:beforeAutospacing="0" w:after="0" w:afterAutospacing="0" w:line="405" w:lineRule="atLeast"/>
+        <w:textAlignment w:val="baseline"/>
+        <w:rPr>
+          <w:rFonts w:asciiTheme="minorHAnsi" w:hAnsiTheme="minorHAnsi" w:cs="Helvetica"/>
+        </w:rPr>
+      </w:pPr>
+      <w:r>
+        <w:rPr>
+          <w:rFonts w:asciiTheme="minorHAnsi" w:hAnsiTheme="minorHAnsi" w:cs="Helvetica"/>
+        </w:rPr>
+        <w:t xml:space="preserve">Jeho povolání ho přímo inspirovalo v tomto díle. </w:t>
+      </w:r>
+    </w:p>
+    <w:p>
+      <w:pPr>
+        <w:pStyle w:val="Normlnweb"/>
+        <w:spacing w:before="0" w:beforeAutospacing="0" w:after="0" w:afterAutospacing="0" w:line="405" w:lineRule="atLeast"/>
+        <w:textAlignment w:val="baseline"/>
+        <w:rPr>
+          <w:rFonts w:asciiTheme="minorHAnsi" w:hAnsiTheme="minorHAnsi" w:cs="Helvetica"/>
+        </w:rPr>
+      </w:pPr>
+      <w:r>
+        <w:rPr>
+          <w:rFonts w:asciiTheme="minorHAnsi" w:hAnsiTheme="minorHAnsi" w:cs="Helvetica"/>
+        </w:rPr>
+        <w:t xml:space="preserve">Tehdejší společnosti vytýkal jednostranné vnímání světa. </w:t>
+      </w:r>
+    </w:p>
+    <w:p>
+      <w:pPr>
+        <w:rPr>
+          <w:sz w:val="24"/>
+          <w:szCs w:val="24"/>
+        </w:rPr>
+      </w:pPr>
+      <w:r>
+        <w:rPr>
+          <w:b/>
+          <w:bCs/>
+          <w:sz w:val="24"/>
+          <w:szCs w:val="24"/>
+        </w:rPr>
+        <w:t xml:space="preserve">Jedná se o neklidné období mezi dvěma světovými válkami. Rozšiřuje se </w:t>
+      </w:r>
+      <w:proofErr w:type="gramStart"/>
+      <w:r>
+        <w:rPr>
+          <w:b/>
+          <w:bCs/>
+          <w:sz w:val="24"/>
+          <w:szCs w:val="24"/>
+        </w:rPr>
+        <w:t>fašizmus</w:t>
+      </w:r>
+      <w:proofErr w:type="gramEnd"/>
+      <w:r>
+        <w:rPr>
+          <w:b/>
+          <w:bCs/>
+          <w:sz w:val="24"/>
+          <w:szCs w:val="24"/>
+        </w:rPr>
+        <w:t>, který bojuje s demokracií. Kvůli hospodářské krizi přišlo mnoho lidí o práci</w:t>
+      </w:r>
+      <w:r>
+        <w:rPr>
+          <w:sz w:val="24"/>
+          <w:szCs w:val="24"/>
+        </w:rPr>
+        <w:t>.</w:t>
+      </w:r>
+    </w:p>
+    <w:p>
+      <w:pPr>
+        <w:pStyle w:val="Nadpis3"/>
+        <w:pBdr>
+          <w:top w:val="single" w:sz="2" w:space="0" w:color="E3E3E3"/>
+          <w:left w:val="single" w:sz="2" w:space="0" w:color="E3E3E3"/>
+          <w:bottom w:val="single" w:sz="2" w:space="0" w:color="E3E3E3"/>
+          <w:right w:val="single" w:sz="2" w:space="0" w:color="E3E3E3"/>
+        </w:pBdr>
+        <w:rPr>
+          <w:rFonts w:ascii="Segoe UI" w:hAnsi="Segoe UI" w:cs="Segoe UI"/>
+          <w:color w:val="auto"/>
+          <w:sz w:val="30"/>
+          <w:szCs w:val="30"/>
+        </w:rPr>
+      </w:pPr>
+      <w:r>
+        <w:rPr>
+          <w:rFonts w:ascii="Segoe UI" w:hAnsi="Segoe UI" w:cs="Segoe UI"/>
+          <w:color w:val="auto"/>
+          <w:sz w:val="30"/>
+          <w:szCs w:val="30"/>
+        </w:rPr>
+        <w:t>Meziválečná literatura</w:t>
+      </w:r>
+    </w:p>
+    <w:p>
+      <w:pPr>
+        <w:pStyle w:val="Nadpis4"/>
+        <w:pBdr>
+          <w:top w:val="single" w:sz="2" w:space="0" w:color="E3E3E3"/>
+          <w:left w:val="single" w:sz="2" w:space="0" w:color="E3E3E3"/>
+          <w:bottom w:val="single" w:sz="2" w:space="0" w:color="E3E3E3"/>
+          <w:right w:val="single" w:sz="2" w:space="0" w:color="E3E3E3"/>
+        </w:pBdr>
+        <w:rPr>
+          <w:rFonts w:ascii="Segoe UI" w:hAnsi="Segoe UI" w:cs="Segoe UI"/>
+          <w:color w:val="auto"/>
+          <w:sz w:val="24"/>
+          <w:szCs w:val="24"/>
+        </w:rPr>
+      </w:pPr>
+      <w:r>
+        <w:rPr>
+          <w:rFonts w:ascii="Segoe UI" w:hAnsi="Segoe UI" w:cs="Segoe UI"/>
+          <w:color w:val="auto"/>
+        </w:rPr>
+        <w:t>Období:</w:t>
+      </w:r>
+    </w:p>
+    <w:p>
+      <w:pPr>
+        <w:pStyle w:val="Normlnweb"/>
+        <w:pBdr>
+          <w:top w:val="single" w:sz="2" w:space="0" w:color="E3E3E3"/>
+          <w:left w:val="single" w:sz="2" w:space="0" w:color="E3E3E3"/>
+          <w:bottom w:val="single" w:sz="2" w:space="0" w:color="E3E3E3"/>
+          <w:right w:val="single" w:sz="2" w:space="0" w:color="E3E3E3"/>
+        </w:pBdr>
+        <w:spacing w:before="0" w:beforeAutospacing="0" w:after="300" w:afterAutospacing="0"/>
+        <w:rPr>
+          <w:rFonts w:ascii="Segoe UI" w:hAnsi="Segoe UI" w:cs="Segoe UI"/>
+        </w:rPr>
+      </w:pPr>
+      <w:r>
+        <w:rPr>
+          <w:rFonts w:ascii="Segoe UI" w:hAnsi="Segoe UI" w:cs="Segoe UI"/>
+        </w:rPr>
+        <w:t>Meziválečná literatura se vztahuje k literární tvorbě mezi první a druhou světovou válkou, tedy zhruba mezi lety 1918 a 1939.</w:t>
+      </w:r>
+    </w:p>
+    <w:p>
+      <w:pPr>
+        <w:pStyle w:val="Nadpis4"/>
+        <w:pBdr>
+          <w:top w:val="single" w:sz="2" w:space="0" w:color="E3E3E3"/>
+          <w:left w:val="single" w:sz="2" w:space="0" w:color="E3E3E3"/>
+          <w:bottom w:val="single" w:sz="2" w:space="0" w:color="E3E3E3"/>
+          <w:right w:val="single" w:sz="2" w:space="0" w:color="E3E3E3"/>
+        </w:pBdr>
+        <w:rPr>
+          <w:rFonts w:ascii="Segoe UI" w:hAnsi="Segoe UI" w:cs="Segoe UI"/>
+          <w:color w:val="auto"/>
+        </w:rPr>
+      </w:pPr>
+      <w:r>
+        <w:rPr>
+          <w:rFonts w:ascii="Segoe UI" w:hAnsi="Segoe UI" w:cs="Segoe UI"/>
+          <w:color w:val="auto"/>
+        </w:rPr>
+        <w:t>Témata:</w:t>
+      </w:r>
+    </w:p>
+    <w:p>
+      <w:pPr>
+        <w:numPr>
+          <w:ilvl w:val="0"/>
+          <w:numId w:val="4"/>
+        </w:numPr>
+        <w:pBdr>
+          <w:top w:val="single" w:sz="2" w:space="0" w:color="E3E3E3"/>
+          <w:left w:val="single" w:sz="2" w:space="5" w:color="E3E3E3"/>
+          <w:bottom w:val="single" w:sz="2" w:space="0" w:color="E3E3E3"/>
+          <w:right w:val="single" w:sz="2" w:space="0" w:color="E3E3E3"/>
+        </w:pBdr>
+        <w:spacing w:after="0" w:line="240" w:lineRule="auto"/>
+        <w:rPr>
+          <w:rFonts w:ascii="Segoe UI" w:hAnsi="Segoe UI" w:cs="Segoe UI"/>
+        </w:rPr>
+      </w:pPr>
+      <w:r>
+        <w:rPr>
+          <w:rStyle w:val="Siln"/>
+          <w:rFonts w:ascii="Segoe UI" w:hAnsi="Segoe UI" w:cs="Segoe UI"/>
+          <w:bdr w:val="single" w:sz="2" w:space="0" w:color="E3E3E3" w:frame="1"/>
+        </w:rPr>
+        <w:t>Důsledky první světové války:</w:t>
+      </w:r>
+      <w:r>
+        <w:rPr>
+          <w:rFonts w:ascii="Segoe UI" w:hAnsi="Segoe UI" w:cs="Segoe UI"/>
+        </w:rPr>
+        <w:t xml:space="preserve"> Traumatické zážitky z války, ztráta iluzí, deziluze z poválečného světa.</w:t>
+      </w:r>
+    </w:p>
+    <w:p>
+      <w:pPr>
+        <w:numPr>
+          <w:ilvl w:val="0"/>
+          <w:numId w:val="4"/>
+        </w:numPr>
+        <w:pBdr>
+          <w:top w:val="single" w:sz="2" w:space="0" w:color="E3E3E3"/>
+          <w:left w:val="single" w:sz="2" w:space="5" w:color="E3E3E3"/>
+          <w:bottom w:val="single" w:sz="2" w:space="0" w:color="E3E3E3"/>
+          <w:right w:val="single" w:sz="2" w:space="0" w:color="E3E3E3"/>
+        </w:pBdr>
+        <w:spacing w:after="0" w:line="240" w:lineRule="auto"/>
+        <w:rPr>
+          <w:rFonts w:ascii="Segoe UI" w:hAnsi="Segoe UI" w:cs="Segoe UI"/>
+        </w:rPr>
+      </w:pPr>
+      <w:r>
+        <w:rPr>
+          <w:rStyle w:val="Siln"/>
+          <w:rFonts w:ascii="Segoe UI" w:hAnsi="Segoe UI" w:cs="Segoe UI"/>
+          <w:bdr w:val="single" w:sz="2" w:space="0" w:color="E3E3E3" w:frame="1"/>
+        </w:rPr>
+        <w:t>Sociální a politické změny:</w:t>
+      </w:r>
+      <w:r>
+        <w:rPr>
+          <w:rFonts w:ascii="Segoe UI" w:hAnsi="Segoe UI" w:cs="Segoe UI"/>
+        </w:rPr>
+        <w:t xml:space="preserve"> Kritika společnosti, průmyslové a technologické změny, vzestup totalitních režimů.</w:t>
+      </w:r>
+    </w:p>
+    <w:p>
+      <w:pPr>
+        <w:numPr>
+          <w:ilvl w:val="0"/>
+          <w:numId w:val="4"/>
+        </w:numPr>
+        <w:pBdr>
+          <w:top w:val="single" w:sz="2" w:space="0" w:color="E3E3E3"/>
+          <w:left w:val="single" w:sz="2" w:space="5" w:color="E3E3E3"/>
+          <w:bottom w:val="single" w:sz="2" w:space="0" w:color="E3E3E3"/>
+          <w:right w:val="single" w:sz="2" w:space="0" w:color="E3E3E3"/>
+        </w:pBdr>
+        <w:spacing w:after="0" w:line="240" w:lineRule="auto"/>
+        <w:rPr>
+          <w:rFonts w:ascii="Segoe UI" w:hAnsi="Segoe UI" w:cs="Segoe UI"/>
+        </w:rPr>
+      </w:pPr>
+      <w:r>
+        <w:rPr>
+          <w:rStyle w:val="Siln"/>
+          <w:rFonts w:ascii="Segoe UI" w:hAnsi="Segoe UI" w:cs="Segoe UI"/>
+          <w:bdr w:val="single" w:sz="2" w:space="0" w:color="E3E3E3" w:frame="1"/>
+        </w:rPr>
+        <w:t>Hledání nových hodnot a smyslu života:</w:t>
+      </w:r>
+      <w:r>
+        <w:rPr>
+          <w:rFonts w:ascii="Segoe UI" w:hAnsi="Segoe UI" w:cs="Segoe UI"/>
+        </w:rPr>
+        <w:t xml:space="preserve"> Existenciální otázky, individualismus, hledání osobní identity.</w:t>
+      </w:r>
+    </w:p>
+    <w:p>
+      <w:pPr>
+        <w:pStyle w:val="Normlnweb"/>
+        <w:spacing w:before="0" w:beforeAutospacing="0" w:after="0" w:afterAutospacing="0" w:line="405" w:lineRule="atLeast"/>
+        <w:textAlignment w:val="baseline"/>
+        <w:rPr>
+          <w:rFonts w:asciiTheme="minorHAnsi" w:hAnsiTheme="minorHAnsi" w:cs="Helvetica"/>
+          <w:b/>
+          <w:bCs/>
+        </w:rPr>
+      </w:pPr>
+      <w:r>
+        <w:rPr>
+          <w:rFonts w:asciiTheme="minorHAnsi" w:hAnsiTheme="minorHAnsi" w:cs="Helvetica"/>
+          <w:b/>
+          <w:bCs/>
+        </w:rPr>
+        <w:t>D</w:t>
+      </w:r>
+      <w:r>
+        <w:rPr>
+          <w:rFonts w:asciiTheme="minorHAnsi" w:hAnsiTheme="minorHAnsi" w:cs="Helvetica"/>
+          <w:b/>
+          <w:bCs/>
+        </w:rPr>
+        <w:t xml:space="preserve">alší </w:t>
+      </w:r>
+      <w:proofErr w:type="gramStart"/>
+      <w:r>
+        <w:rPr>
+          <w:rFonts w:asciiTheme="minorHAnsi" w:hAnsiTheme="minorHAnsi" w:cs="Helvetica"/>
+          <w:b/>
+          <w:bCs/>
+        </w:rPr>
+        <w:t>díla</w:t>
+      </w:r>
+      <w:r>
+        <w:rPr>
+          <w:rFonts w:asciiTheme="minorHAnsi" w:hAnsiTheme="minorHAnsi" w:cs="Helvetica"/>
+        </w:rPr>
+        <w:t xml:space="preserve"> </w:t>
+      </w:r>
+      <w:r>
+        <w:rPr>
+          <w:rFonts w:asciiTheme="minorHAnsi" w:hAnsiTheme="minorHAnsi" w:cs="Helvetica"/>
+        </w:rPr>
+        <w:t>:</w:t>
+      </w:r>
+      <w:proofErr w:type="gramEnd"/>
+      <w:r>
+        <w:rPr>
+          <w:rFonts w:asciiTheme="minorHAnsi" w:hAnsiTheme="minorHAnsi" w:cs="Helvetica"/>
+        </w:rPr>
+        <w:t xml:space="preserve"> </w:t>
+      </w:r>
+      <w:r>
+        <w:rPr>
+          <w:rFonts w:asciiTheme="minorHAnsi" w:hAnsiTheme="minorHAnsi" w:cs="Helvetica"/>
+          <w:b/>
+          <w:bCs/>
+        </w:rPr>
+        <w:t>Noční let , Kurýr na Jih.</w:t>
+      </w:r>
+    </w:p>
+    <w:p>
+      <w:pPr>
+        <w:pStyle w:val="Normlnweb"/>
+        <w:spacing w:before="0" w:beforeAutospacing="0" w:after="0" w:afterAutospacing="0" w:line="405" w:lineRule="atLeast"/>
+        <w:textAlignment w:val="baseline"/>
+        <w:rPr>
+          <w:rFonts w:asciiTheme="minorHAnsi" w:hAnsiTheme="minorHAnsi" w:cs="Helvetica"/>
+          <w:b/>
+          <w:bCs/>
+        </w:rPr>
+      </w:pPr>
+      <w:proofErr w:type="spellStart"/>
+      <w:r>
+        <w:rPr>
+          <w:rFonts w:asciiTheme="minorHAnsi" w:hAnsiTheme="minorHAnsi" w:cs="Helvetica"/>
+          <w:b/>
+          <w:bCs/>
+        </w:rPr>
+        <w:t>Součastníci</w:t>
+      </w:r>
+      <w:proofErr w:type="spellEnd"/>
+    </w:p>
+    <w:p>
+      <w:pPr>
+        <w:pStyle w:val="Nadpis3"/>
+        <w:pBdr>
+          <w:top w:val="single" w:sz="2" w:space="0" w:color="E3E3E3"/>
+          <w:left w:val="single" w:sz="2" w:space="0" w:color="E3E3E3"/>
+          <w:bottom w:val="single" w:sz="2" w:space="0" w:color="E3E3E3"/>
+          <w:right w:val="single" w:sz="2" w:space="0" w:color="E3E3E3"/>
+        </w:pBdr>
+        <w:rPr>
+          <w:rFonts w:ascii="Segoe UI" w:hAnsi="Segoe UI" w:cs="Segoe UI"/>
+          <w:color w:val="auto"/>
+          <w:sz w:val="30"/>
+          <w:szCs w:val="30"/>
+        </w:rPr>
+      </w:pPr>
+      <w:r>
+        <w:rPr>
+          <w:rFonts w:ascii="Segoe UI" w:hAnsi="Segoe UI" w:cs="Segoe UI"/>
+          <w:color w:val="auto"/>
+          <w:sz w:val="30"/>
+          <w:szCs w:val="30"/>
+        </w:rPr>
+        <w:t>Mezinárodní autoři:</w:t>
+      </w:r>
+    </w:p>
+    <w:p>
+      <w:pPr>
+        <w:numPr>
+          <w:ilvl w:val="0"/>
+          <w:numId w:val="1"/>
+        </w:numPr>
+        <w:pBdr>
+          <w:top w:val="single" w:sz="2" w:space="0" w:color="E3E3E3"/>
+          <w:left w:val="single" w:sz="2" w:space="5" w:color="E3E3E3"/>
+          <w:bottom w:val="single" w:sz="2" w:space="0" w:color="E3E3E3"/>
+          <w:right w:val="single" w:sz="2" w:space="0" w:color="E3E3E3"/>
+        </w:pBdr>
+        <w:spacing w:after="120" w:line="240" w:lineRule="auto"/>
+        <w:rPr>
+          <w:rFonts w:ascii="Segoe UI" w:hAnsi="Segoe UI" w:cs="Segoe UI"/>
+          <w:sz w:val="24"/>
+          <w:szCs w:val="24"/>
+        </w:rPr>
+      </w:pPr>
+      <w:r>
+        <w:rPr>
+          <w:rStyle w:val="Siln"/>
+          <w:rFonts w:ascii="Segoe UI" w:hAnsi="Segoe UI" w:cs="Segoe UI"/>
+          <w:bdr w:val="single" w:sz="2" w:space="0" w:color="E3E3E3" w:frame="1"/>
+        </w:rPr>
+        <w:t xml:space="preserve">Ernest </w:t>
+      </w:r>
+      <w:proofErr w:type="spellStart"/>
+      <w:r>
+        <w:rPr>
+          <w:rStyle w:val="Siln"/>
+          <w:rFonts w:ascii="Segoe UI" w:hAnsi="Segoe UI" w:cs="Segoe UI"/>
+          <w:bdr w:val="single" w:sz="2" w:space="0" w:color="E3E3E3" w:frame="1"/>
+        </w:rPr>
+        <w:t>Hemingway</w:t>
+      </w:r>
+      <w:proofErr w:type="spellEnd"/>
+      <w:r>
+        <w:rPr>
+          <w:rFonts w:ascii="Segoe UI" w:hAnsi="Segoe UI" w:cs="Segoe UI"/>
+        </w:rPr>
+        <w:t xml:space="preserve"> (1899-1961)</w:t>
+      </w:r>
+    </w:p>
+    <w:p>
+      <w:pPr>
+        <w:numPr>
+          <w:ilvl w:val="1"/>
+          <w:numId w:val="1"/>
+        </w:numPr>
+        <w:pBdr>
+          <w:top w:val="single" w:sz="2" w:space="0" w:color="E3E3E3"/>
+          <w:left w:val="single" w:sz="2" w:space="5" w:color="E3E3E3"/>
+          <w:bottom w:val="single" w:sz="2" w:space="0" w:color="E3E3E3"/>
+          <w:right w:val="single" w:sz="2" w:space="0" w:color="E3E3E3"/>
+        </w:pBdr>
+        <w:spacing w:before="120" w:after="120" w:line="240" w:lineRule="auto"/>
+        <w:rPr>
+          <w:rFonts w:ascii="Segoe UI" w:hAnsi="Segoe UI" w:cs="Segoe UI"/>
+        </w:rPr>
+      </w:pPr>
+      <w:r>
+        <w:rPr>
+          <w:rFonts w:ascii="Segoe UI" w:hAnsi="Segoe UI" w:cs="Segoe UI"/>
+        </w:rPr>
+        <w:t>Americký spisovatel, nositel Nobelovy ceny za literaturu, známý pro díla jako "Stařec a moře" a "Komu zvoní hrana".</w:t>
+      </w:r>
+    </w:p>
+    <w:p>
+      <w:pPr>
+        <w:numPr>
+          <w:ilvl w:val="0"/>
+          <w:numId w:val="1"/>
+        </w:numPr>
+        <w:pBdr>
+          <w:top w:val="single" w:sz="2" w:space="0" w:color="E3E3E3"/>
+          <w:left w:val="single" w:sz="2" w:space="5" w:color="E3E3E3"/>
+          <w:bottom w:val="single" w:sz="2" w:space="0" w:color="E3E3E3"/>
+          <w:right w:val="single" w:sz="2" w:space="0" w:color="E3E3E3"/>
+        </w:pBdr>
+        <w:spacing w:after="120" w:line="240" w:lineRule="auto"/>
+        <w:rPr>
+          <w:rFonts w:ascii="Segoe UI" w:hAnsi="Segoe UI" w:cs="Segoe UI"/>
+        </w:rPr>
+      </w:pPr>
+      <w:r>
+        <w:rPr>
+          <w:rStyle w:val="Siln"/>
+          <w:rFonts w:ascii="Segoe UI" w:hAnsi="Segoe UI" w:cs="Segoe UI"/>
+          <w:bdr w:val="single" w:sz="2" w:space="0" w:color="E3E3E3" w:frame="1"/>
+        </w:rPr>
+        <w:t xml:space="preserve">F. </w:t>
+      </w:r>
+      <w:proofErr w:type="spellStart"/>
+      <w:r>
+        <w:rPr>
+          <w:rStyle w:val="Siln"/>
+          <w:rFonts w:ascii="Segoe UI" w:hAnsi="Segoe UI" w:cs="Segoe UI"/>
+          <w:bdr w:val="single" w:sz="2" w:space="0" w:color="E3E3E3" w:frame="1"/>
+        </w:rPr>
+        <w:t>Scott</w:t>
+      </w:r>
+      <w:proofErr w:type="spellEnd"/>
+      <w:r>
+        <w:rPr>
+          <w:rStyle w:val="Siln"/>
+          <w:rFonts w:ascii="Segoe UI" w:hAnsi="Segoe UI" w:cs="Segoe UI"/>
+          <w:bdr w:val="single" w:sz="2" w:space="0" w:color="E3E3E3" w:frame="1"/>
+        </w:rPr>
+        <w:t xml:space="preserve"> Fitzgerald</w:t>
+      </w:r>
+      <w:r>
+        <w:rPr>
+          <w:rFonts w:ascii="Segoe UI" w:hAnsi="Segoe UI" w:cs="Segoe UI"/>
+        </w:rPr>
+        <w:t xml:space="preserve"> (1896-1940)</w:t>
+      </w:r>
+    </w:p>
+    <w:p>
+      <w:pPr>
+        <w:numPr>
+          <w:ilvl w:val="1"/>
+          <w:numId w:val="1"/>
+        </w:numPr>
+        <w:pBdr>
+          <w:top w:val="single" w:sz="2" w:space="0" w:color="E3E3E3"/>
+          <w:left w:val="single" w:sz="2" w:space="5" w:color="E3E3E3"/>
+          <w:bottom w:val="single" w:sz="2" w:space="0" w:color="E3E3E3"/>
+          <w:right w:val="single" w:sz="2" w:space="0" w:color="E3E3E3"/>
+        </w:pBdr>
+        <w:spacing w:before="120" w:after="120" w:line="240" w:lineRule="auto"/>
+        <w:rPr>
+          <w:rFonts w:ascii="Segoe UI" w:hAnsi="Segoe UI" w:cs="Segoe UI"/>
+        </w:rPr>
+      </w:pPr>
+      <w:r>
+        <w:rPr>
+          <w:rFonts w:ascii="Segoe UI" w:hAnsi="Segoe UI" w:cs="Segoe UI"/>
+        </w:rPr>
+        <w:t>Americký spisovatel, autor "Velkého Gatsbyho".</w:t>
+      </w:r>
+    </w:p>
+    <w:p>
+      <w:pPr>
+        <w:numPr>
+          <w:ilvl w:val="0"/>
+          <w:numId w:val="1"/>
+        </w:numPr>
+        <w:pBdr>
+          <w:top w:val="single" w:sz="2" w:space="0" w:color="E3E3E3"/>
+          <w:left w:val="single" w:sz="2" w:space="5" w:color="E3E3E3"/>
+          <w:bottom w:val="single" w:sz="2" w:space="0" w:color="E3E3E3"/>
+          <w:right w:val="single" w:sz="2" w:space="0" w:color="E3E3E3"/>
+        </w:pBdr>
+        <w:spacing w:after="120" w:line="240" w:lineRule="auto"/>
+        <w:rPr>
+          <w:rFonts w:ascii="Segoe UI" w:eastAsia="Times New Roman" w:hAnsi="Segoe UI" w:cs="Segoe UI"/>
+          <w:sz w:val="24"/>
+          <w:szCs w:val="24"/>
+          <w:lang w:val="en-US"/>
+        </w:rPr>
+      </w:pPr>
+      <w:r>
+        <w:rPr>
+          <w:rFonts w:ascii="Segoe UI" w:eastAsia="Times New Roman" w:hAnsi="Segoe UI" w:cs="Segoe UI"/>
+          <w:b/>
+          <w:bCs/>
+          <w:sz w:val="24"/>
+          <w:szCs w:val="24"/>
+          <w:bdr w:val="single" w:sz="2" w:space="0" w:color="E3E3E3" w:frame="1"/>
+          <w:lang w:val="en-US"/>
+        </w:rPr>
+        <w:t>Franz Kafka</w:t>
+      </w:r>
+      <w:r>
+        <w:rPr>
+          <w:rFonts w:ascii="Segoe UI" w:eastAsia="Times New Roman" w:hAnsi="Segoe UI" w:cs="Segoe UI"/>
+          <w:sz w:val="24"/>
+          <w:szCs w:val="24"/>
+          <w:lang w:val="en-US"/>
+        </w:rPr>
+        <w:t xml:space="preserve"> (1883-1924)</w:t>
+      </w:r>
+    </w:p>
+    <w:p>
+      <w:pPr>
+        <w:numPr>
+          <w:ilvl w:val="1"/>
+          <w:numId w:val="1"/>
+        </w:numPr>
+        <w:pBdr>
+          <w:top w:val="single" w:sz="2" w:space="0" w:color="E3E3E3"/>
+          <w:left w:val="single" w:sz="2" w:space="5" w:color="E3E3E3"/>
+          <w:bottom w:val="single" w:sz="2" w:space="0" w:color="E3E3E3"/>
+          <w:right w:val="single" w:sz="2" w:space="0" w:color="E3E3E3"/>
+        </w:pBdr>
+        <w:spacing w:before="120" w:after="120" w:line="240" w:lineRule="auto"/>
+        <w:rPr>
+          <w:rFonts w:ascii="Segoe UI" w:eastAsia="Times New Roman" w:hAnsi="Segoe UI" w:cs="Segoe UI"/>
+          <w:sz w:val="24"/>
+          <w:szCs w:val="24"/>
+          <w:lang w:val="en-US"/>
+        </w:rPr>
+      </w:pPr>
+      <w:r>
+        <w:rPr>
+          <w:rFonts w:ascii="Segoe UI" w:eastAsia="Times New Roman" w:hAnsi="Segoe UI" w:cs="Segoe UI"/>
+          <w:sz w:val="24"/>
+          <w:szCs w:val="24"/>
+          <w:lang w:val="en-US"/>
+        </w:rPr>
+        <w:t xml:space="preserve">Rakousko-uherský </w:t>
+      </w:r>
+      <w:proofErr w:type="spellStart"/>
+      <w:r>
+        <w:rPr>
+          <w:rFonts w:ascii="Segoe UI" w:eastAsia="Times New Roman" w:hAnsi="Segoe UI" w:cs="Segoe UI"/>
+          <w:sz w:val="24"/>
+          <w:szCs w:val="24"/>
+          <w:lang w:val="en-US"/>
+        </w:rPr>
+        <w:t>spisovatel</w:t>
+      </w:r>
+      <w:proofErr w:type="spellEnd"/>
+      <w:r>
+        <w:rPr>
+          <w:rFonts w:ascii="Segoe UI" w:eastAsia="Times New Roman" w:hAnsi="Segoe UI" w:cs="Segoe UI"/>
+          <w:sz w:val="24"/>
+          <w:szCs w:val="24"/>
+          <w:lang w:val="en-US"/>
+        </w:rPr>
+        <w:t xml:space="preserve"> </w:t>
+      </w:r>
+      <w:proofErr w:type="spellStart"/>
+      <w:r>
+        <w:rPr>
+          <w:rFonts w:ascii="Segoe UI" w:eastAsia="Times New Roman" w:hAnsi="Segoe UI" w:cs="Segoe UI"/>
+          <w:sz w:val="24"/>
+          <w:szCs w:val="24"/>
+          <w:lang w:val="en-US"/>
+        </w:rPr>
+        <w:t>židovského</w:t>
+      </w:r>
+      <w:proofErr w:type="spellEnd"/>
+      <w:r>
+        <w:rPr>
+          <w:rFonts w:ascii="Segoe UI" w:eastAsia="Times New Roman" w:hAnsi="Segoe UI" w:cs="Segoe UI"/>
+          <w:sz w:val="24"/>
+          <w:szCs w:val="24"/>
+          <w:lang w:val="en-US"/>
+        </w:rPr>
+        <w:t xml:space="preserve"> </w:t>
+      </w:r>
+      <w:proofErr w:type="spellStart"/>
+      <w:r>
+        <w:rPr>
+          <w:rFonts w:ascii="Segoe UI" w:eastAsia="Times New Roman" w:hAnsi="Segoe UI" w:cs="Segoe UI"/>
+          <w:sz w:val="24"/>
+          <w:szCs w:val="24"/>
+          <w:lang w:val="en-US"/>
+        </w:rPr>
+        <w:t>původu</w:t>
+      </w:r>
+      <w:proofErr w:type="spellEnd"/>
+      <w:r>
+        <w:rPr>
+          <w:rFonts w:ascii="Segoe UI" w:eastAsia="Times New Roman" w:hAnsi="Segoe UI" w:cs="Segoe UI"/>
+          <w:sz w:val="24"/>
+          <w:szCs w:val="24"/>
+          <w:lang w:val="en-US"/>
+        </w:rPr>
+        <w:t xml:space="preserve">, </w:t>
+      </w:r>
+      <w:proofErr w:type="spellStart"/>
+      <w:r>
+        <w:rPr>
+          <w:rFonts w:ascii="Segoe UI" w:eastAsia="Times New Roman" w:hAnsi="Segoe UI" w:cs="Segoe UI"/>
+          <w:sz w:val="24"/>
+          <w:szCs w:val="24"/>
+          <w:lang w:val="en-US"/>
+        </w:rPr>
+        <w:t>známý</w:t>
+      </w:r>
+      <w:proofErr w:type="spellEnd"/>
+      <w:r>
+        <w:rPr>
+          <w:rFonts w:ascii="Segoe UI" w:eastAsia="Times New Roman" w:hAnsi="Segoe UI" w:cs="Segoe UI"/>
+          <w:sz w:val="24"/>
+          <w:szCs w:val="24"/>
+          <w:lang w:val="en-US"/>
+        </w:rPr>
+        <w:t xml:space="preserve"> pro </w:t>
+      </w:r>
+      <w:proofErr w:type="spellStart"/>
+      <w:r>
+        <w:rPr>
+          <w:rFonts w:ascii="Segoe UI" w:eastAsia="Times New Roman" w:hAnsi="Segoe UI" w:cs="Segoe UI"/>
+          <w:sz w:val="24"/>
+          <w:szCs w:val="24"/>
+          <w:lang w:val="en-US"/>
+        </w:rPr>
+        <w:t>díla</w:t>
+      </w:r>
+      <w:proofErr w:type="spellEnd"/>
+      <w:r>
+        <w:rPr>
+          <w:rFonts w:ascii="Segoe UI" w:eastAsia="Times New Roman" w:hAnsi="Segoe UI" w:cs="Segoe UI"/>
+          <w:sz w:val="24"/>
+          <w:szCs w:val="24"/>
+          <w:lang w:val="en-US"/>
+        </w:rPr>
+        <w:t xml:space="preserve"> </w:t>
+      </w:r>
+      <w:proofErr w:type="spellStart"/>
+      <w:r>
+        <w:rPr>
+          <w:rFonts w:ascii="Segoe UI" w:eastAsia="Times New Roman" w:hAnsi="Segoe UI" w:cs="Segoe UI"/>
+          <w:sz w:val="24"/>
+          <w:szCs w:val="24"/>
+          <w:lang w:val="en-US"/>
+        </w:rPr>
+        <w:t>jako</w:t>
+      </w:r>
+      <w:proofErr w:type="spellEnd"/>
+      <w:r>
+        <w:rPr>
+          <w:rFonts w:ascii="Segoe UI" w:eastAsia="Times New Roman" w:hAnsi="Segoe UI" w:cs="Segoe UI"/>
+          <w:sz w:val="24"/>
+          <w:szCs w:val="24"/>
+          <w:lang w:val="en-US"/>
+        </w:rPr>
+        <w:t xml:space="preserve"> "</w:t>
+      </w:r>
+      <w:proofErr w:type="spellStart"/>
+      <w:r>
+        <w:rPr>
+          <w:rFonts w:ascii="Segoe UI" w:eastAsia="Times New Roman" w:hAnsi="Segoe UI" w:cs="Segoe UI"/>
+          <w:sz w:val="24"/>
+          <w:szCs w:val="24"/>
+          <w:lang w:val="en-US"/>
+        </w:rPr>
+        <w:t>Proces</w:t>
+      </w:r>
+      <w:proofErr w:type="spellEnd"/>
+      <w:r>
+        <w:rPr>
+          <w:rFonts w:ascii="Segoe UI" w:eastAsia="Times New Roman" w:hAnsi="Segoe UI" w:cs="Segoe UI"/>
+          <w:sz w:val="24"/>
+          <w:szCs w:val="24"/>
+          <w:lang w:val="en-US"/>
+        </w:rPr>
+        <w:t>" a "</w:t>
+      </w:r>
+      <w:proofErr w:type="spellStart"/>
+      <w:r>
+        <w:rPr>
+          <w:rFonts w:ascii="Segoe UI" w:eastAsia="Times New Roman" w:hAnsi="Segoe UI" w:cs="Segoe UI"/>
+          <w:sz w:val="24"/>
+          <w:szCs w:val="24"/>
+          <w:lang w:val="en-US"/>
+        </w:rPr>
+        <w:t>Proměna</w:t>
+      </w:r>
+      <w:proofErr w:type="spellEnd"/>
+      <w:r>
+        <w:rPr>
+          <w:rFonts w:ascii="Segoe UI" w:eastAsia="Times New Roman" w:hAnsi="Segoe UI" w:cs="Segoe UI"/>
+          <w:sz w:val="24"/>
+          <w:szCs w:val="24"/>
+          <w:lang w:val="en-US"/>
+        </w:rPr>
+        <w:t>".</w:t>
+      </w:r>
+    </w:p>
+    <w:p>
+      <w:pPr>
+        <w:pStyle w:val="Normlnweb"/>
+        <w:spacing w:before="0" w:beforeAutospacing="0" w:after="0" w:afterAutospacing="0" w:line="405" w:lineRule="atLeast"/>
+        <w:textAlignment w:val="baseline"/>
+        <w:rPr>
+          <w:rFonts w:asciiTheme="minorHAnsi" w:hAnsiTheme="minorHAnsi" w:cs="Helvetica"/>
+        </w:rPr>
+      </w:pPr>
+      <w:r>
+        <w:rPr>
           <w:rStyle w:val="Siln"/>
           <w:rFonts w:asciiTheme="majorHAnsi" w:hAnsiTheme="majorHAnsi" w:cs="Helvetica"/>
           <w:bdr w:val="none" w:sz="0" w:space="0" w:color="auto" w:frame="1"/>
         </w:rPr>
-      </w:pPr>
-      <w:r>
-        <w:rPr>
-          <w:rStyle w:val="Siln"/>
-          <w:rFonts w:asciiTheme="majorHAnsi" w:hAnsiTheme="majorHAnsi" w:cs="Helvetica"/>
-          <w:bdr w:val="none" w:sz="0" w:space="0" w:color="auto" w:frame="1"/>
-        </w:rPr>
-        <w:t>Obecná charakteristika díla:</w:t>
+        <w:t>Obsah díla:</w:t>
+      </w:r>
+      <w:r>
+        <w:rPr>
+          <w:rFonts w:asciiTheme="minorHAnsi" w:hAnsiTheme="minorHAnsi" w:cs="Helvetica"/>
+        </w:rPr>
+        <w:br/>
+      </w:r>
+      <w:r>
+        <w:rPr>
+          <w:rFonts w:asciiTheme="minorHAnsi" w:hAnsiTheme="minorHAnsi" w:cs="Helvetica"/>
+        </w:rPr>
+        <w:t>Pilotovo</w:t>
+      </w:r>
+      <w:r>
+        <w:rPr>
+          <w:rFonts w:asciiTheme="minorHAnsi" w:hAnsiTheme="minorHAnsi" w:cs="Helvetica"/>
+        </w:rPr>
+        <w:t xml:space="preserve"> letadlo mělo poruchu a on přistál v poušti. Setkal se s malým princem, který přišel z jiné planety, a spřátelili se spolu. Malý princ po něm chtěl, aby mu nakreslil beránka. Byl spokojen, když mu letec nakreslil bedničku. Představoval si, že je beránek v bedničce. Princ mu vyprávěl svoje vzpomínky. Odešel ze své malinké planety, na které jsou tři sopky a jediná květina, protože se svou kytkou měl problémy. Navštívil sedm planet. Na první planetě byl </w:t>
+      </w:r>
+      <w:r>
+        <w:rPr>
+          <w:rFonts w:asciiTheme="minorHAnsi" w:hAnsiTheme="minorHAnsi" w:cs="Helvetica"/>
+        </w:rPr>
+        <w:lastRenderedPageBreak/>
+        <w:t xml:space="preserve">král, který žil sám a chtěl někomu vládnout. Myslel si, že vládne celému vesmíru. Viděl v princovi svého poddaného. </w:t>
       </w:r>
     </w:p>
     <w:p>
@@ -385,54 +1462,9 @@
       </w:pPr>
       <w:r>
         <w:rPr>
-          <w:rStyle w:val="Siln"/>
-          <w:rFonts w:asciiTheme="minorHAnsi" w:hAnsiTheme="minorHAnsi" w:cs="Helvetica"/>
-          <w:b w:val="0"/>
-          <w:bdr w:val="none" w:sz="0" w:space="0" w:color="auto" w:frame="1"/>
-        </w:rPr>
-        <w:t>Text je</w:t>
-      </w:r>
-      <w:r>
-        <w:rPr>
-          <w:rStyle w:val="Siln"/>
-          <w:rFonts w:asciiTheme="minorHAnsi" w:hAnsiTheme="minorHAnsi" w:cs="Helvetica"/>
-          <w:bdr w:val="none" w:sz="0" w:space="0" w:color="auto" w:frame="1"/>
-        </w:rPr>
-        <w:t xml:space="preserve"> </w:t>
-      </w:r>
-      <w:r>
-        <w:rPr>
-          <w:rFonts w:asciiTheme="minorHAnsi" w:hAnsiTheme="minorHAnsi" w:cs="Helvetica"/>
-        </w:rPr>
-        <w:t xml:space="preserve">psán epickým literárním druhem a je </w:t>
-      </w:r>
-      <w:proofErr w:type="spellStart"/>
-      <w:r>
-        <w:rPr>
-          <w:rFonts w:asciiTheme="minorHAnsi" w:hAnsiTheme="minorHAnsi" w:cs="Helvetica"/>
-        </w:rPr>
-        <w:t>psám</w:t>
-      </w:r>
-      <w:proofErr w:type="spellEnd"/>
-      <w:r>
-        <w:rPr>
-          <w:rFonts w:asciiTheme="minorHAnsi" w:hAnsiTheme="minorHAnsi" w:cs="Helvetica"/>
-        </w:rPr>
-        <w:t xml:space="preserve"> jako </w:t>
-      </w:r>
-      <w:proofErr w:type="spellStart"/>
-      <w:r>
-        <w:rPr>
-          <w:rFonts w:asciiTheme="minorHAnsi" w:hAnsiTheme="minorHAnsi" w:cs="Helvetica"/>
-        </w:rPr>
-        <w:t>fylosofická</w:t>
-      </w:r>
-      <w:proofErr w:type="spellEnd"/>
-      <w:r>
-        <w:rPr>
-          <w:rFonts w:asciiTheme="minorHAnsi" w:hAnsiTheme="minorHAnsi" w:cs="Helvetica"/>
-        </w:rPr>
-        <w:t xml:space="preserve"> pohádka.</w:t>
+          <w:rFonts w:asciiTheme="minorHAnsi" w:hAnsiTheme="minorHAnsi" w:cs="Helvetica"/>
+        </w:rPr>
+        <w:t xml:space="preserve">Na druhé planetě žil domýšlivec, který v každém viděl svého obdivovatele. </w:t>
       </w:r>
     </w:p>
     <w:p>
@@ -446,18 +1478,9 @@
       </w:pPr>
       <w:r>
         <w:rPr>
-          <w:rStyle w:val="Siln"/>
-          <w:rFonts w:asciiTheme="majorHAnsi" w:hAnsiTheme="majorHAnsi" w:cs="Helvetica"/>
-          <w:bdr w:val="none" w:sz="0" w:space="0" w:color="auto" w:frame="1"/>
-        </w:rPr>
-        <w:t>Jazykové prostředky:</w:t>
-      </w:r>
-      <w:r>
-        <w:rPr>
-          <w:rFonts w:asciiTheme="minorHAnsi" w:hAnsiTheme="minorHAnsi" w:cs="Helvetica"/>
-        </w:rPr>
-        <w:br/>
-        <w:t xml:space="preserve">Prozaické dílo. </w:t>
+          <w:rFonts w:asciiTheme="minorHAnsi" w:hAnsiTheme="minorHAnsi" w:cs="Helvetica"/>
+        </w:rPr>
+        <w:t xml:space="preserve">Na třetí planetě žil pijan. </w:t>
       </w:r>
     </w:p>
     <w:p>
@@ -472,16 +1495,22 @@
       <w:r>
         <w:rPr>
           <w:rFonts w:asciiTheme="minorHAnsi" w:hAnsiTheme="minorHAnsi" w:cs="Helvetica"/>
-          <w:b/>
-          <w:bCs/>
-        </w:rPr>
-        <w:t>Využívá spisovný jazyk a jednoduchá slova, psáno pro děti</w:t>
-      </w:r>
-      <w:r>
-        <w:rPr>
-          <w:rFonts w:asciiTheme="minorHAnsi" w:hAnsiTheme="minorHAnsi" w:cs="Helvetica"/>
-        </w:rPr>
-        <w:t>.</w:t>
+        </w:rPr>
+        <w:t xml:space="preserve">Na čtvrté byznysmen, který počítal hvězdy. Myslel si, že mu </w:t>
+      </w:r>
+      <w:proofErr w:type="gramStart"/>
+      <w:r>
+        <w:rPr>
+          <w:rFonts w:asciiTheme="minorHAnsi" w:hAnsiTheme="minorHAnsi" w:cs="Helvetica"/>
+        </w:rPr>
+        <w:t>patří</w:t>
+      </w:r>
+      <w:proofErr w:type="gramEnd"/>
+      <w:r>
+        <w:rPr>
+          <w:rFonts w:asciiTheme="minorHAnsi" w:hAnsiTheme="minorHAnsi" w:cs="Helvetica"/>
+        </w:rPr>
+        <w:t xml:space="preserve">. </w:t>
       </w:r>
     </w:p>
     <w:p>
@@ -496,30 +1525,8 @@
       <w:r>
         <w:rPr>
           <w:rFonts w:asciiTheme="minorHAnsi" w:hAnsiTheme="minorHAnsi" w:cs="Helvetica"/>
-          <w:b/>
-          <w:bCs/>
-        </w:rPr>
-        <w:t>Na začátku a konci díla psáno chronologicky</w:t>
-      </w:r>
-      <w:r>
-        <w:rPr>
-          <w:rFonts w:asciiTheme="minorHAnsi" w:hAnsiTheme="minorHAnsi" w:cs="Helvetica"/>
-        </w:rPr>
-        <w:t xml:space="preserve">, při </w:t>
-      </w:r>
-      <w:r>
-        <w:rPr>
-          <w:rFonts w:asciiTheme="minorHAnsi" w:hAnsiTheme="minorHAnsi" w:cs="Helvetica"/>
-          <w:b/>
-          <w:bCs/>
-        </w:rPr>
-        <w:t>vzpomínání na jednotlivé planety psáno retrospektivně</w:t>
-      </w:r>
-      <w:r>
-        <w:rPr>
-          <w:rFonts w:asciiTheme="minorHAnsi" w:hAnsiTheme="minorHAnsi" w:cs="Helvetica"/>
-        </w:rPr>
-        <w:t xml:space="preserve">. </w:t>
+        </w:rPr>
+        <w:t xml:space="preserve">Na páté planetě žil lampář, který rozsvěcoval a zhasínal lampu. Ale jeho planeta se točila tak rychle, že ji rozsvěcoval nebo zhasínal každou minutu. </w:t>
       </w:r>
     </w:p>
     <w:p>
@@ -535,156 +1542,7 @@
         <w:rPr>
           <w:rFonts w:asciiTheme="minorHAnsi" w:hAnsiTheme="minorHAnsi" w:cs="Helvetica"/>
         </w:rPr>
-        <w:t xml:space="preserve">V díle využívá básnické prostředky – </w:t>
-      </w:r>
-      <w:r>
-        <w:rPr>
-          <w:rFonts w:asciiTheme="minorHAnsi" w:hAnsiTheme="minorHAnsi" w:cs="Helvetica"/>
-          <w:b/>
-          <w:bCs/>
-        </w:rPr>
-        <w:t>personifikace (růže mluví), metafory, přirovnání, hyperbola, epiteton,</w:t>
-      </w:r>
-      <w:r>
-        <w:rPr>
-          <w:rFonts w:asciiTheme="minorHAnsi" w:hAnsiTheme="minorHAnsi" w:cs="Helvetica"/>
-        </w:rPr>
-        <w:t xml:space="preserve"> přímá řeč, alegorie. </w:t>
-      </w:r>
-    </w:p>
-    <w:p>
-      <w:pPr>
-        <w:pStyle w:val="Normlnweb"/>
-        <w:spacing w:before="0" w:beforeAutospacing="0" w:after="0" w:afterAutospacing="0" w:line="405" w:lineRule="atLeast"/>
-        <w:textAlignment w:val="baseline"/>
-        <w:rPr>
-          <w:rFonts w:asciiTheme="minorHAnsi" w:hAnsiTheme="minorHAnsi" w:cs="Helvetica"/>
-        </w:rPr>
-      </w:pPr>
-      <w:r>
-        <w:rPr>
-          <w:rFonts w:asciiTheme="minorHAnsi" w:hAnsiTheme="minorHAnsi" w:cs="Helvetica"/>
-        </w:rPr>
-        <w:t>Dále také symboly (liška – chytrost, růže – pýcha).</w:t>
-      </w:r>
-    </w:p>
-    <w:p>
-      <w:pPr>
-        <w:pStyle w:val="Normlnweb"/>
-        <w:spacing w:before="0" w:beforeAutospacing="0" w:after="0" w:afterAutospacing="0" w:line="405" w:lineRule="atLeast"/>
-        <w:textAlignment w:val="baseline"/>
-        <w:rPr>
-          <w:rFonts w:asciiTheme="minorHAnsi" w:hAnsiTheme="minorHAnsi" w:cs="Helvetica"/>
-        </w:rPr>
-      </w:pPr>
-      <w:r>
-        <w:rPr>
-          <w:rStyle w:val="Siln"/>
-          <w:rFonts w:asciiTheme="majorHAnsi" w:hAnsiTheme="majorHAnsi" w:cs="Helvetica"/>
-          <w:bdr w:val="none" w:sz="0" w:space="0" w:color="auto" w:frame="1"/>
-        </w:rPr>
-        <w:t>Postavy:</w:t>
-      </w:r>
-      <w:r>
-        <w:rPr>
-          <w:rFonts w:asciiTheme="majorHAnsi" w:hAnsiTheme="majorHAnsi" w:cs="Helvetica"/>
-        </w:rPr>
-        <w:br/>
-      </w:r>
-      <w:r>
-        <w:rPr>
-          <w:rFonts w:asciiTheme="minorHAnsi" w:hAnsiTheme="minorHAnsi" w:cs="Helvetica"/>
-          <w:b/>
-          <w:bCs/>
-        </w:rPr>
-        <w:t>Pilot (vypravěč) – ztroskotal na Sahaře, chce si s lidmi povídat o důležitých a vážných věcech</w:t>
-      </w:r>
-      <w:r>
-        <w:rPr>
-          <w:rFonts w:asciiTheme="minorHAnsi" w:hAnsiTheme="minorHAnsi" w:cs="Helvetica"/>
-        </w:rPr>
-        <w:t>, ale moc takových nezná.</w:t>
-      </w:r>
-      <w:r>
-        <w:rPr>
-          <w:rFonts w:asciiTheme="minorHAnsi" w:hAnsiTheme="minorHAnsi" w:cs="Helvetica"/>
-        </w:rPr>
-        <w:br/>
-      </w:r>
-      <w:r>
-        <w:rPr>
-          <w:rFonts w:asciiTheme="minorHAnsi" w:hAnsiTheme="minorHAnsi" w:cs="Helvetica"/>
-          <w:b/>
-          <w:bCs/>
-        </w:rPr>
-        <w:t>Malý princ – mladý, čistý, nevinný, roztomilý, nezkažený, citlivý, věrný, milující, křehký, hodný</w:t>
-      </w:r>
-      <w:r>
-        <w:rPr>
-          <w:rFonts w:asciiTheme="minorHAnsi" w:hAnsiTheme="minorHAnsi" w:cs="Helvetica"/>
-        </w:rPr>
-        <w:t>, upřímný, rozumný, má rád západy slunce a svoji květinu, o kterou se stará</w:t>
-      </w:r>
-      <w:r>
-        <w:rPr>
-          <w:rFonts w:asciiTheme="minorHAnsi" w:hAnsiTheme="minorHAnsi" w:cs="Helvetica"/>
-        </w:rPr>
-        <w:br/>
-      </w:r>
-      <w:r>
-        <w:rPr>
-          <w:rFonts w:asciiTheme="minorHAnsi" w:hAnsiTheme="minorHAnsi" w:cs="Helvetica"/>
-          <w:b/>
-          <w:bCs/>
-        </w:rPr>
-        <w:t>Růže – domýšlivá, marnivá</w:t>
-      </w:r>
-      <w:r>
-        <w:rPr>
-          <w:rFonts w:asciiTheme="minorHAnsi" w:hAnsiTheme="minorHAnsi" w:cs="Helvetica"/>
-          <w:b/>
-          <w:bCs/>
-        </w:rPr>
-        <w:br/>
-        <w:t>Liška – představuje moudrost, nechala se malým princem ochočit</w:t>
-      </w:r>
-      <w:r>
-        <w:rPr>
-          <w:rFonts w:asciiTheme="minorHAnsi" w:hAnsiTheme="minorHAnsi" w:cs="Helvetica"/>
-        </w:rPr>
-        <w:t>, čímž mu ukázala význam a vzácnost přátelství</w:t>
-      </w:r>
-    </w:p>
-    <w:p>
-      <w:pPr>
-        <w:pStyle w:val="Normlnweb"/>
-        <w:spacing w:before="0" w:beforeAutospacing="0" w:after="0" w:afterAutospacing="0" w:line="405" w:lineRule="atLeast"/>
-        <w:textAlignment w:val="baseline"/>
-        <w:rPr>
-          <w:rFonts w:asciiTheme="minorHAnsi" w:hAnsiTheme="minorHAnsi" w:cs="Helvetica"/>
-        </w:rPr>
-      </w:pPr>
-      <w:r>
-        <w:rPr>
-          <w:rStyle w:val="Siln"/>
-          <w:rFonts w:asciiTheme="majorHAnsi" w:hAnsiTheme="majorHAnsi" w:cs="Helvetica"/>
-          <w:bdr w:val="none" w:sz="0" w:space="0" w:color="auto" w:frame="1"/>
-        </w:rPr>
-        <w:t>Obsah díla:</w:t>
-      </w:r>
-      <w:r>
-        <w:rPr>
-          <w:rFonts w:asciiTheme="minorHAnsi" w:hAnsiTheme="minorHAnsi" w:cs="Helvetica"/>
-        </w:rPr>
-        <w:br/>
-        <w:t xml:space="preserve">Autorovo letadlo mělo poruchu a on přistál v poušti. Setkal se s malým princem, který přišel </w:t>
-      </w:r>
-      <w:r>
-        <w:rPr>
-          <w:rFonts w:asciiTheme="minorHAnsi" w:hAnsiTheme="minorHAnsi" w:cs="Helvetica"/>
-        </w:rPr>
-        <w:lastRenderedPageBreak/>
-        <w:t>z jiné planety, a spřátelili se spolu. Malý princ po něm chtěl, aby mu nakreslil beránka. Byl spokojen, když mu letec nakreslil bedničku. Představoval si, že je beránek v bedničce. Princ mu vyprávěl svoje vzpomínky. Odešel ze své malinké planety, na které jsou tři sopky a jediná květina, protože se svou kytkou měl problémy. Navštívil sedm planet. Na první planetě byl král, který žil sám a chtěl někomu vládnout. Myslel si, že vládne celému vesmíru. Viděl v princovi svého poddaného. Na druhé planetě žil domýšlivec, který v každém viděl svého obdivovatele. Na třetí planetě žil pijan. Na čtvrté byznysmen, který počítal hvězdy. Myslel si, že mu patří. Na páté planetě žil lampář, který rozsvěcoval a zhasínal lampu. Ale jeho planeta se točila tak rychle, že ji rozsvěcoval nebo zhasínal každou minutu. Na šesté planetě žil zeměpisec, který považoval svoji vědu za nejdůležitější, pouze zapisoval do knih a připadal si příliš důležitý na to, aby počítal města, řeky a hory. Čeká na badatele, kteří mu podají zprávu o okolí.</w:t>
+        <w:t>Na šesté planetě žil zeměpisec, který považoval svoji vědu za nejdůležitější, pouze zapisoval do knih a připadal si příliš důležitý na to, aby počítal města, řeky a hory. Čeká na badatele, kteří mu podají zprávu o okolí.</w:t>
       </w:r>
     </w:p>
     <w:p>
@@ -701,102 +1559,6 @@
           <w:rFonts w:asciiTheme="minorHAnsi" w:hAnsiTheme="minorHAnsi" w:cs="Helvetica"/>
         </w:rPr>
         <w:t>Sedmá planeta, kterou navštívil, byla Země. Setkal se tady s hadem, růžemi a liškou, která se stala jeho přítelkyní, protože si ji ochočil. Díky lišce pochopil, co je to přátelství, a objevil znovu svoji lásku ke své jediné růži, která je na jeho planetě. Setkal se s výhybkářem, který mu řekl, že lidé nevědí, proč jezdí sem a tam vlakem, a navíc tak rychle. Potkal také obchodníka, který vymýšlí pilulky, díky kterým člověk nepotřebuje pít, a tím si spoří čas. Potom se setkal s letcem, který se stal jeho přítelem. Letec opravil své letadlo a našel s malým princem studnu s vodou. Duše malého prince opustila Zemi díky hadu, který ho uštknul. Malý princ nechal na Zemi svoje tělo a vrátil se ke své květině. Letec na něj bude celý život s láskou vzpomínat, obzvlášť když se podívá na hvězdy.</w:t>
-      </w:r>
-    </w:p>
-    <w:p>
-      <w:pPr>
-        <w:pStyle w:val="Normlnweb"/>
-        <w:spacing w:before="0" w:beforeAutospacing="0" w:after="0" w:afterAutospacing="0" w:line="405" w:lineRule="atLeast"/>
-        <w:textAlignment w:val="baseline"/>
-        <w:rPr>
-          <w:rFonts w:asciiTheme="minorHAnsi" w:hAnsiTheme="minorHAnsi" w:cs="Helvetica"/>
-        </w:rPr>
-      </w:pPr>
-      <w:r>
-        <w:rPr>
-          <w:rStyle w:val="Siln"/>
-          <w:rFonts w:asciiTheme="majorHAnsi" w:hAnsiTheme="majorHAnsi" w:cs="Helvetica"/>
-          <w:bdr w:val="none" w:sz="0" w:space="0" w:color="auto" w:frame="1"/>
-        </w:rPr>
-        <w:t>Hlavní myšlenka:</w:t>
-      </w:r>
-      <w:r>
-        <w:rPr>
-          <w:rFonts w:asciiTheme="minorHAnsi" w:hAnsiTheme="minorHAnsi" w:cs="Helvetica"/>
-        </w:rPr>
-        <w:t xml:space="preserve"> </w:t>
-      </w:r>
-      <w:r>
-        <w:rPr>
-          <w:rFonts w:asciiTheme="minorHAnsi" w:hAnsiTheme="minorHAnsi" w:cs="Helvetica"/>
-        </w:rPr>
-        <w:br/>
-      </w:r>
-      <w:r>
-        <w:rPr>
-          <w:rFonts w:asciiTheme="minorHAnsi" w:hAnsiTheme="minorHAnsi" w:cs="Helvetica"/>
-          <w:b/>
-          <w:bCs/>
-        </w:rPr>
-        <w:t xml:space="preserve">Poměrně </w:t>
-      </w:r>
-      <w:proofErr w:type="gramStart"/>
-      <w:r>
-        <w:rPr>
-          <w:rFonts w:asciiTheme="minorHAnsi" w:hAnsiTheme="minorHAnsi" w:cs="Helvetica"/>
-          <w:b/>
-          <w:bCs/>
-        </w:rPr>
-        <w:t>jednoduchý</w:t>
-      </w:r>
-      <w:r>
-        <w:rPr>
-          <w:rStyle w:val="apple-converted-space"/>
-          <w:rFonts w:asciiTheme="minorHAnsi" w:hAnsiTheme="minorHAnsi" w:cs="Helvetica"/>
-          <w:b/>
-          <w:bCs/>
-          <w:bdr w:val="none" w:sz="0" w:space="0" w:color="auto" w:frame="1"/>
-        </w:rPr>
-        <w:t> </w:t>
-      </w:r>
-      <w:r>
-        <w:rPr>
-          <w:rFonts w:asciiTheme="minorHAnsi" w:hAnsiTheme="minorHAnsi" w:cs="Helvetica"/>
-          <w:b/>
-          <w:bCs/>
-        </w:rPr>
-        <w:t xml:space="preserve"> příběh</w:t>
-      </w:r>
-      <w:proofErr w:type="gramEnd"/>
-      <w:r>
-        <w:rPr>
-          <w:rFonts w:asciiTheme="minorHAnsi" w:hAnsiTheme="minorHAnsi" w:cs="Helvetica"/>
-          <w:b/>
-          <w:bCs/>
-        </w:rPr>
-        <w:t xml:space="preserve"> </w:t>
-      </w:r>
-      <w:r>
-        <w:rPr>
-          <w:rFonts w:asciiTheme="minorHAnsi" w:hAnsiTheme="minorHAnsi" w:cs="Helvetica"/>
-          <w:b/>
-          <w:bCs/>
-        </w:rPr>
-        <w:t>představuje</w:t>
-      </w:r>
-      <w:r>
-        <w:rPr>
-          <w:rFonts w:asciiTheme="minorHAnsi" w:hAnsiTheme="minorHAnsi" w:cs="Helvetica"/>
-          <w:b/>
-          <w:bCs/>
-        </w:rPr>
-        <w:t xml:space="preserve"> dnešní svět (snaha o ovládání přírody, materialismus, egocentrismus, závod s časem)</w:t>
-      </w:r>
-      <w:r>
-        <w:rPr>
-          <w:rFonts w:asciiTheme="minorHAnsi" w:hAnsiTheme="minorHAnsi" w:cs="Helvetica"/>
-        </w:rPr>
-        <w:t xml:space="preserve"> s pohledem pohádkového dětského hrdiny, který nachází smysl v úplně jiných věcech – v přátelství, lásce. Střet dětského světa se světem „dospěláků“ se tak v konkrétní rovině stává školou umění žít.</w:t>
       </w:r>
     </w:p>
     <w:p/>
@@ -808,6 +1570,510 @@
     </w:sectPr>
   </w:body>
 </w:document>
+</file>
+
+<file path=word/numbering.xml><?xml version="1.0" encoding="utf-8"?>
+<w:numbering xmlns:wpc="http://schemas.microsoft.com/office/word/2010/wordprocessingCanvas" xmlns:cx="http://schemas.microsoft.com/office/drawing/2014/chartex" xmlns:cx1="http://schemas.microsoft.com/office/drawing/2015/9/8/chartex" xmlns:cx2="http://schemas.microsoft.com/office/drawing/2015/10/21/chartex" xmlns:cx3="http://schemas.microsoft.com/office/drawing/2016/5/9/chartex" xmlns:cx4="http://schemas.microsoft.com/office/drawing/2016/5/10/chartex" xmlns:cx5="http://schemas.microsoft.com/office/drawing/2016/5/11/chartex" xmlns:cx6="http://schemas.microsoft.com/office/drawing/2016/5/12/chartex" xmlns:cx7="http://schemas.microsoft.com/office/drawing/2016/5/13/chartex" xmlns:cx8="http://schemas.microsoft.com/office/drawing/2016/5/14/chartex" xmlns:mc="http://schemas.openxmlformats.org/markup-compatibility/2006" xmlns:aink="http://schemas.microsoft.com/office/drawing/2016/ink" xmlns:am3d="http://schemas.microsoft.com/office/drawing/2017/model3d" xmlns:o="urn:schemas-microsoft-com:office:office" xmlns:oel="http://schemas.microsoft.com/office/2019/extlst" xmlns:r="http://schemas.openxmlformats.org/officeDocument/2006/relationships" xmlns:m="http://schemas.openxmlformats.org/officeDocument/2006/math" xmlns:v="urn:schemas-microsoft-com:vml" xmlns:wp14="http://schemas.microsoft.com/office/word/2010/wordprocessingDrawing" xmlns:wp="http://schemas.openxmlformats.org/drawingml/2006/wordprocessingDrawing" xmlns:w10="urn:schemas-microsoft-com:office:word" xmlns:w="http://schemas.openxmlformats.org/wordprocessingml/2006/main" xmlns:w14="http://schemas.microsoft.com/office/word/2010/wordml" xmlns:w15="http://schemas.microsoft.com/office/word/2012/wordml" xmlns:w16cex="http://schemas.microsoft.com/office/word/2018/wordml/cex" xmlns:w16cid="http://schemas.microsoft.com/office/word/2016/wordml/cid" xmlns:w16="http://schemas.microsoft.com/office/word/2018/wordml" xmlns:w16du="http://schemas.microsoft.com/office/word/2023/wordml/word16du" xmlns:w16sdtdh="http://schemas.microsoft.com/office/word/2020/wordml/sdtdatahash" xmlns:w16se="http://schemas.microsoft.com/office/word/2015/wordml/symex" xmlns:wpg="http://schemas.microsoft.com/office/word/2010/wordprocessingGroup" xmlns:wpi="http://schemas.microsoft.com/office/word/2010/wordprocessingInk" xmlns:wne="http://schemas.microsoft.com/office/word/2006/wordml" xmlns:wps="http://schemas.microsoft.com/office/word/2010/wordprocessingShape" mc:Ignorable="w14 w15 w16se w16cid w16 w16cex w16sdtdh w16du wp14">
+  <w:abstractNum w:abstractNumId="0" w15:restartNumberingAfterBreak="0">
+    <w:nsid w:val="18C15024"/>
+    <w:multiLevelType w:val="multilevel"/>
+    <w:tmpl w:val="5B86C1A4"/>
+    <w:lvl w:ilvl="0">
+      <w:start w:val="1"/>
+      <w:numFmt w:val="decimal"/>
+      <w:lvlText w:val="%1."/>
+      <w:lvlJc w:val="left"/>
+      <w:pPr>
+        <w:tabs>
+          <w:tab w:val="num" w:pos="720"/>
+        </w:tabs>
+        <w:ind w:left="720" w:hanging="360"/>
+      </w:pPr>
+    </w:lvl>
+    <w:lvl w:ilvl="1">
+      <w:start w:val="1"/>
+      <w:numFmt w:val="bullet"/>
+      <w:lvlText w:val=""/>
+      <w:lvlJc w:val="left"/>
+      <w:pPr>
+        <w:tabs>
+          <w:tab w:val="num" w:pos="1440"/>
+        </w:tabs>
+        <w:ind w:left="1440" w:hanging="360"/>
+      </w:pPr>
+      <w:rPr>
+        <w:rFonts w:ascii="Symbol" w:hAnsi="Symbol" w:hint="default"/>
+        <w:sz w:val="20"/>
+      </w:rPr>
+    </w:lvl>
+    <w:lvl w:ilvl="2" w:tentative="1">
+      <w:start w:val="1"/>
+      <w:numFmt w:val="decimal"/>
+      <w:lvlText w:val="%3."/>
+      <w:lvlJc w:val="left"/>
+      <w:pPr>
+        <w:tabs>
+          <w:tab w:val="num" w:pos="2160"/>
+        </w:tabs>
+        <w:ind w:left="2160" w:hanging="360"/>
+      </w:pPr>
+    </w:lvl>
+    <w:lvl w:ilvl="3" w:tentative="1">
+      <w:start w:val="1"/>
+      <w:numFmt w:val="decimal"/>
+      <w:lvlText w:val="%4."/>
+      <w:lvlJc w:val="left"/>
+      <w:pPr>
+        <w:tabs>
+          <w:tab w:val="num" w:pos="2880"/>
+        </w:tabs>
+        <w:ind w:left="2880" w:hanging="360"/>
+      </w:pPr>
+    </w:lvl>
+    <w:lvl w:ilvl="4" w:tentative="1">
+      <w:start w:val="1"/>
+      <w:numFmt w:val="decimal"/>
+      <w:lvlText w:val="%5."/>
+      <w:lvlJc w:val="left"/>
+      <w:pPr>
+        <w:tabs>
+          <w:tab w:val="num" w:pos="3600"/>
+        </w:tabs>
+        <w:ind w:left="3600" w:hanging="360"/>
+      </w:pPr>
+    </w:lvl>
+    <w:lvl w:ilvl="5" w:tentative="1">
+      <w:start w:val="1"/>
+      <w:numFmt w:val="decimal"/>
+      <w:lvlText w:val="%6."/>
+      <w:lvlJc w:val="left"/>
+      <w:pPr>
+        <w:tabs>
+          <w:tab w:val="num" w:pos="4320"/>
+        </w:tabs>
+        <w:ind w:left="4320" w:hanging="360"/>
+      </w:pPr>
+    </w:lvl>
+    <w:lvl w:ilvl="6" w:tentative="1">
+      <w:start w:val="1"/>
+      <w:numFmt w:val="decimal"/>
+      <w:lvlText w:val="%7."/>
+      <w:lvlJc w:val="left"/>
+      <w:pPr>
+        <w:tabs>
+          <w:tab w:val="num" w:pos="5040"/>
+        </w:tabs>
+        <w:ind w:left="5040" w:hanging="360"/>
+      </w:pPr>
+    </w:lvl>
+    <w:lvl w:ilvl="7" w:tentative="1">
+      <w:start w:val="1"/>
+      <w:numFmt w:val="decimal"/>
+      <w:lvlText w:val="%8."/>
+      <w:lvlJc w:val="left"/>
+      <w:pPr>
+        <w:tabs>
+          <w:tab w:val="num" w:pos="5760"/>
+        </w:tabs>
+        <w:ind w:left="5760" w:hanging="360"/>
+      </w:pPr>
+    </w:lvl>
+    <w:lvl w:ilvl="8" w:tentative="1">
+      <w:start w:val="1"/>
+      <w:numFmt w:val="decimal"/>
+      <w:lvlText w:val="%9."/>
+      <w:lvlJc w:val="left"/>
+      <w:pPr>
+        <w:tabs>
+          <w:tab w:val="num" w:pos="6480"/>
+        </w:tabs>
+        <w:ind w:left="6480" w:hanging="360"/>
+      </w:pPr>
+    </w:lvl>
+  </w:abstractNum>
+  <w:abstractNum w:abstractNumId="1" w15:restartNumberingAfterBreak="0">
+    <w:nsid w:val="30AF6482"/>
+    <w:multiLevelType w:val="multilevel"/>
+    <w:tmpl w:val="1CA688C6"/>
+    <w:lvl w:ilvl="0">
+      <w:start w:val="1"/>
+      <w:numFmt w:val="decimal"/>
+      <w:lvlText w:val="%1."/>
+      <w:lvlJc w:val="left"/>
+      <w:pPr>
+        <w:tabs>
+          <w:tab w:val="num" w:pos="720"/>
+        </w:tabs>
+        <w:ind w:left="720" w:hanging="360"/>
+      </w:pPr>
+    </w:lvl>
+    <w:lvl w:ilvl="1">
+      <w:start w:val="1"/>
+      <w:numFmt w:val="bullet"/>
+      <w:lvlText w:val=""/>
+      <w:lvlJc w:val="left"/>
+      <w:pPr>
+        <w:tabs>
+          <w:tab w:val="num" w:pos="1440"/>
+        </w:tabs>
+        <w:ind w:left="1440" w:hanging="360"/>
+      </w:pPr>
+      <w:rPr>
+        <w:rFonts w:ascii="Symbol" w:hAnsi="Symbol" w:hint="default"/>
+        <w:sz w:val="20"/>
+      </w:rPr>
+    </w:lvl>
+    <w:lvl w:ilvl="2" w:tentative="1">
+      <w:start w:val="1"/>
+      <w:numFmt w:val="decimal"/>
+      <w:lvlText w:val="%3."/>
+      <w:lvlJc w:val="left"/>
+      <w:pPr>
+        <w:tabs>
+          <w:tab w:val="num" w:pos="2160"/>
+        </w:tabs>
+        <w:ind w:left="2160" w:hanging="360"/>
+      </w:pPr>
+    </w:lvl>
+    <w:lvl w:ilvl="3" w:tentative="1">
+      <w:start w:val="1"/>
+      <w:numFmt w:val="decimal"/>
+      <w:lvlText w:val="%4."/>
+      <w:lvlJc w:val="left"/>
+      <w:pPr>
+        <w:tabs>
+          <w:tab w:val="num" w:pos="2880"/>
+        </w:tabs>
+        <w:ind w:left="2880" w:hanging="360"/>
+      </w:pPr>
+    </w:lvl>
+    <w:lvl w:ilvl="4" w:tentative="1">
+      <w:start w:val="1"/>
+      <w:numFmt w:val="decimal"/>
+      <w:lvlText w:val="%5."/>
+      <w:lvlJc w:val="left"/>
+      <w:pPr>
+        <w:tabs>
+          <w:tab w:val="num" w:pos="3600"/>
+        </w:tabs>
+        <w:ind w:left="3600" w:hanging="360"/>
+      </w:pPr>
+    </w:lvl>
+    <w:lvl w:ilvl="5" w:tentative="1">
+      <w:start w:val="1"/>
+      <w:numFmt w:val="decimal"/>
+      <w:lvlText w:val="%6."/>
+      <w:lvlJc w:val="left"/>
+      <w:pPr>
+        <w:tabs>
+          <w:tab w:val="num" w:pos="4320"/>
+        </w:tabs>
+        <w:ind w:left="4320" w:hanging="360"/>
+      </w:pPr>
+    </w:lvl>
+    <w:lvl w:ilvl="6" w:tentative="1">
+      <w:start w:val="1"/>
+      <w:numFmt w:val="decimal"/>
+      <w:lvlText w:val="%7."/>
+      <w:lvlJc w:val="left"/>
+      <w:pPr>
+        <w:tabs>
+          <w:tab w:val="num" w:pos="5040"/>
+        </w:tabs>
+        <w:ind w:left="5040" w:hanging="360"/>
+      </w:pPr>
+    </w:lvl>
+    <w:lvl w:ilvl="7" w:tentative="1">
+      <w:start w:val="1"/>
+      <w:numFmt w:val="decimal"/>
+      <w:lvlText w:val="%8."/>
+      <w:lvlJc w:val="left"/>
+      <w:pPr>
+        <w:tabs>
+          <w:tab w:val="num" w:pos="5760"/>
+        </w:tabs>
+        <w:ind w:left="5760" w:hanging="360"/>
+      </w:pPr>
+    </w:lvl>
+    <w:lvl w:ilvl="8" w:tentative="1">
+      <w:start w:val="1"/>
+      <w:numFmt w:val="decimal"/>
+      <w:lvlText w:val="%9."/>
+      <w:lvlJc w:val="left"/>
+      <w:pPr>
+        <w:tabs>
+          <w:tab w:val="num" w:pos="6480"/>
+        </w:tabs>
+        <w:ind w:left="6480" w:hanging="360"/>
+      </w:pPr>
+    </w:lvl>
+  </w:abstractNum>
+  <w:abstractNum w:abstractNumId="2" w15:restartNumberingAfterBreak="0">
+    <w:nsid w:val="356F306A"/>
+    <w:multiLevelType w:val="multilevel"/>
+    <w:tmpl w:val="FA54F7A8"/>
+    <w:lvl w:ilvl="0">
+      <w:start w:val="1"/>
+      <w:numFmt w:val="bullet"/>
+      <w:lvlText w:val=""/>
+      <w:lvlJc w:val="left"/>
+      <w:pPr>
+        <w:tabs>
+          <w:tab w:val="num" w:pos="720"/>
+        </w:tabs>
+        <w:ind w:left="720" w:hanging="360"/>
+      </w:pPr>
+      <w:rPr>
+        <w:rFonts w:ascii="Symbol" w:hAnsi="Symbol" w:hint="default"/>
+        <w:sz w:val="20"/>
+      </w:rPr>
+    </w:lvl>
+    <w:lvl w:ilvl="1" w:tentative="1">
+      <w:start w:val="1"/>
+      <w:numFmt w:val="bullet"/>
+      <w:lvlText w:val=""/>
+      <w:lvlJc w:val="left"/>
+      <w:pPr>
+        <w:tabs>
+          <w:tab w:val="num" w:pos="1440"/>
+        </w:tabs>
+        <w:ind w:left="1440" w:hanging="360"/>
+      </w:pPr>
+      <w:rPr>
+        <w:rFonts w:ascii="Symbol" w:hAnsi="Symbol" w:hint="default"/>
+        <w:sz w:val="20"/>
+      </w:rPr>
+    </w:lvl>
+    <w:lvl w:ilvl="2" w:tentative="1">
+      <w:start w:val="1"/>
+      <w:numFmt w:val="bullet"/>
+      <w:lvlText w:val=""/>
+      <w:lvlJc w:val="left"/>
+      <w:pPr>
+        <w:tabs>
+          <w:tab w:val="num" w:pos="2160"/>
+        </w:tabs>
+        <w:ind w:left="2160" w:hanging="360"/>
+      </w:pPr>
+      <w:rPr>
+        <w:rFonts w:ascii="Symbol" w:hAnsi="Symbol" w:hint="default"/>
+        <w:sz w:val="20"/>
+      </w:rPr>
+    </w:lvl>
+    <w:lvl w:ilvl="3" w:tentative="1">
+      <w:start w:val="1"/>
+      <w:numFmt w:val="bullet"/>
+      <w:lvlText w:val=""/>
+      <w:lvlJc w:val="left"/>
+      <w:pPr>
+        <w:tabs>
+          <w:tab w:val="num" w:pos="2880"/>
+        </w:tabs>
+        <w:ind w:left="2880" w:hanging="360"/>
+      </w:pPr>
+      <w:rPr>
+        <w:rFonts w:ascii="Symbol" w:hAnsi="Symbol" w:hint="default"/>
+        <w:sz w:val="20"/>
+      </w:rPr>
+    </w:lvl>
+    <w:lvl w:ilvl="4" w:tentative="1">
+      <w:start w:val="1"/>
+      <w:numFmt w:val="bullet"/>
+      <w:lvlText w:val=""/>
+      <w:lvlJc w:val="left"/>
+      <w:pPr>
+        <w:tabs>
+          <w:tab w:val="num" w:pos="3600"/>
+        </w:tabs>
+        <w:ind w:left="3600" w:hanging="360"/>
+      </w:pPr>
+      <w:rPr>
+        <w:rFonts w:ascii="Symbol" w:hAnsi="Symbol" w:hint="default"/>
+        <w:sz w:val="20"/>
+      </w:rPr>
+    </w:lvl>
+    <w:lvl w:ilvl="5" w:tentative="1">
+      <w:start w:val="1"/>
+      <w:numFmt w:val="bullet"/>
+      <w:lvlText w:val=""/>
+      <w:lvlJc w:val="left"/>
+      <w:pPr>
+        <w:tabs>
+          <w:tab w:val="num" w:pos="4320"/>
+        </w:tabs>
+        <w:ind w:left="4320" w:hanging="360"/>
+      </w:pPr>
+      <w:rPr>
+        <w:rFonts w:ascii="Symbol" w:hAnsi="Symbol" w:hint="default"/>
+        <w:sz w:val="20"/>
+      </w:rPr>
+    </w:lvl>
+    <w:lvl w:ilvl="6" w:tentative="1">
+      <w:start w:val="1"/>
+      <w:numFmt w:val="bullet"/>
+      <w:lvlText w:val=""/>
+      <w:lvlJc w:val="left"/>
+      <w:pPr>
+        <w:tabs>
+          <w:tab w:val="num" w:pos="5040"/>
+        </w:tabs>
+        <w:ind w:left="5040" w:hanging="360"/>
+      </w:pPr>
+      <w:rPr>
+        <w:rFonts w:ascii="Symbol" w:hAnsi="Symbol" w:hint="default"/>
+        <w:sz w:val="20"/>
+      </w:rPr>
+    </w:lvl>
+    <w:lvl w:ilvl="7" w:tentative="1">
+      <w:start w:val="1"/>
+      <w:numFmt w:val="bullet"/>
+      <w:lvlText w:val=""/>
+      <w:lvlJc w:val="left"/>
+      <w:pPr>
+        <w:tabs>
+          <w:tab w:val="num" w:pos="5760"/>
+        </w:tabs>
+        <w:ind w:left="5760" w:hanging="360"/>
+      </w:pPr>
+      <w:rPr>
+        <w:rFonts w:ascii="Symbol" w:hAnsi="Symbol" w:hint="default"/>
+        <w:sz w:val="20"/>
+      </w:rPr>
+    </w:lvl>
+    <w:lvl w:ilvl="8" w:tentative="1">
+      <w:start w:val="1"/>
+      <w:numFmt w:val="bullet"/>
+      <w:lvlText w:val=""/>
+      <w:lvlJc w:val="left"/>
+      <w:pPr>
+        <w:tabs>
+          <w:tab w:val="num" w:pos="6480"/>
+        </w:tabs>
+        <w:ind w:left="6480" w:hanging="360"/>
+      </w:pPr>
+      <w:rPr>
+        <w:rFonts w:ascii="Symbol" w:hAnsi="Symbol" w:hint="default"/>
+        <w:sz w:val="20"/>
+      </w:rPr>
+    </w:lvl>
+  </w:abstractNum>
+  <w:abstractNum w:abstractNumId="3" w15:restartNumberingAfterBreak="0">
+    <w:nsid w:val="3DBB7C6B"/>
+    <w:multiLevelType w:val="multilevel"/>
+    <w:tmpl w:val="E38E6D76"/>
+    <w:lvl w:ilvl="0">
+      <w:numFmt w:val="bullet"/>
+      <w:lvlText w:val="•"/>
+      <w:lvlJc w:val="left"/>
+      <w:pPr>
+        <w:ind w:left="720" w:hanging="360"/>
+      </w:pPr>
+      <w:rPr>
+        <w:rFonts w:ascii="OpenSymbol" w:eastAsia="OpenSymbol" w:hAnsi="OpenSymbol" w:cs="OpenSymbol"/>
+      </w:rPr>
+    </w:lvl>
+    <w:lvl w:ilvl="1">
+      <w:numFmt w:val="bullet"/>
+      <w:lvlText w:val="◦"/>
+      <w:lvlJc w:val="left"/>
+      <w:pPr>
+        <w:ind w:left="1080" w:hanging="360"/>
+      </w:pPr>
+      <w:rPr>
+        <w:rFonts w:ascii="OpenSymbol" w:eastAsia="OpenSymbol" w:hAnsi="OpenSymbol" w:cs="OpenSymbol"/>
+      </w:rPr>
+    </w:lvl>
+    <w:lvl w:ilvl="2">
+      <w:numFmt w:val="bullet"/>
+      <w:lvlText w:val="▪"/>
+      <w:lvlJc w:val="left"/>
+      <w:pPr>
+        <w:ind w:left="1440" w:hanging="360"/>
+      </w:pPr>
+      <w:rPr>
+        <w:rFonts w:ascii="OpenSymbol" w:eastAsia="OpenSymbol" w:hAnsi="OpenSymbol" w:cs="OpenSymbol"/>
+      </w:rPr>
+    </w:lvl>
+    <w:lvl w:ilvl="3">
+      <w:numFmt w:val="bullet"/>
+      <w:lvlText w:val="•"/>
+      <w:lvlJc w:val="left"/>
+      <w:pPr>
+        <w:ind w:left="1800" w:hanging="360"/>
+      </w:pPr>
+      <w:rPr>
+        <w:rFonts w:ascii="OpenSymbol" w:eastAsia="OpenSymbol" w:hAnsi="OpenSymbol" w:cs="OpenSymbol"/>
+      </w:rPr>
+    </w:lvl>
+    <w:lvl w:ilvl="4">
+      <w:numFmt w:val="bullet"/>
+      <w:lvlText w:val="◦"/>
+      <w:lvlJc w:val="left"/>
+      <w:pPr>
+        <w:ind w:left="2160" w:hanging="360"/>
+      </w:pPr>
+      <w:rPr>
+        <w:rFonts w:ascii="OpenSymbol" w:eastAsia="OpenSymbol" w:hAnsi="OpenSymbol" w:cs="OpenSymbol"/>
+      </w:rPr>
+    </w:lvl>
+    <w:lvl w:ilvl="5">
+      <w:numFmt w:val="bullet"/>
+      <w:lvlText w:val="▪"/>
+      <w:lvlJc w:val="left"/>
+      <w:pPr>
+        <w:ind w:left="2520" w:hanging="360"/>
+      </w:pPr>
+      <w:rPr>
+        <w:rFonts w:ascii="OpenSymbol" w:eastAsia="OpenSymbol" w:hAnsi="OpenSymbol" w:cs="OpenSymbol"/>
+      </w:rPr>
+    </w:lvl>
+    <w:lvl w:ilvl="6">
+      <w:numFmt w:val="bullet"/>
+      <w:lvlText w:val="•"/>
+      <w:lvlJc w:val="left"/>
+      <w:pPr>
+        <w:ind w:left="2880" w:hanging="360"/>
+      </w:pPr>
+      <w:rPr>
+        <w:rFonts w:ascii="OpenSymbol" w:eastAsia="OpenSymbol" w:hAnsi="OpenSymbol" w:cs="OpenSymbol"/>
+      </w:rPr>
+    </w:lvl>
+    <w:lvl w:ilvl="7">
+      <w:numFmt w:val="bullet"/>
+      <w:lvlText w:val="◦"/>
+      <w:lvlJc w:val="left"/>
+      <w:pPr>
+        <w:ind w:left="3240" w:hanging="360"/>
+      </w:pPr>
+      <w:rPr>
+        <w:rFonts w:ascii="OpenSymbol" w:eastAsia="OpenSymbol" w:hAnsi="OpenSymbol" w:cs="OpenSymbol"/>
+      </w:rPr>
+    </w:lvl>
+    <w:lvl w:ilvl="8">
+      <w:numFmt w:val="bullet"/>
+      <w:lvlText w:val="▪"/>
+      <w:lvlJc w:val="left"/>
+      <w:pPr>
+        <w:ind w:left="3600" w:hanging="360"/>
+      </w:pPr>
+      <w:rPr>
+        <w:rFonts w:ascii="OpenSymbol" w:eastAsia="OpenSymbol" w:hAnsi="OpenSymbol" w:cs="OpenSymbol"/>
+      </w:rPr>
+    </w:lvl>
+  </w:abstractNum>
+  <w:num w:numId="1" w16cid:durableId="914363889">
+    <w:abstractNumId w:val="0"/>
+  </w:num>
+  <w:num w:numId="2" w16cid:durableId="1052265846">
+    <w:abstractNumId w:val="1"/>
+  </w:num>
+  <w:num w:numId="3" w16cid:durableId="1839152056">
+    <w:abstractNumId w:val="3"/>
+  </w:num>
+  <w:num w:numId="4" w16cid:durableId="982268579">
+    <w:abstractNumId w:val="2"/>
+  </w:num>
+</w:numbering>
 </file>
 
 <file path=word/styles.xml><?xml version="1.0" encoding="utf-8"?>
@@ -1209,6 +2475,72 @@
     <w:name w:val="Normal"/>
     <w:qFormat/>
   </w:style>
+  <w:style w:type="paragraph" w:styleId="Nadpis1">
+    <w:name w:val="heading 1"/>
+    <w:basedOn w:val="Normln"/>
+    <w:next w:val="Normln"/>
+    <w:link w:val="Nadpis1Char"/>
+    <w:uiPriority w:val="9"/>
+    <w:qFormat/>
+    <w:rsid w:val="000844A3"/>
+    <w:pPr>
+      <w:keepNext/>
+      <w:keepLines/>
+      <w:spacing w:before="240" w:after="0"/>
+      <w:outlineLvl w:val="0"/>
+    </w:pPr>
+    <w:rPr>
+      <w:rFonts w:asciiTheme="majorHAnsi" w:eastAsiaTheme="majorEastAsia" w:hAnsiTheme="majorHAnsi" w:cstheme="majorBidi"/>
+      <w:color w:val="2E74B5" w:themeColor="accent1" w:themeShade="BF"/>
+      <w:sz w:val="32"/>
+      <w:szCs w:val="32"/>
+    </w:rPr>
+  </w:style>
+  <w:style w:type="paragraph" w:styleId="Nadpis3">
+    <w:name w:val="heading 3"/>
+    <w:basedOn w:val="Normln"/>
+    <w:next w:val="Normln"/>
+    <w:link w:val="Nadpis3Char"/>
+    <w:uiPriority w:val="9"/>
+    <w:unhideWhenUsed/>
+    <w:qFormat/>
+    <w:rsid w:val="000844A3"/>
+    <w:pPr>
+      <w:keepNext/>
+      <w:keepLines/>
+      <w:spacing w:before="40" w:after="0"/>
+      <w:outlineLvl w:val="2"/>
+    </w:pPr>
+    <w:rPr>
+      <w:rFonts w:asciiTheme="majorHAnsi" w:eastAsiaTheme="majorEastAsia" w:hAnsiTheme="majorHAnsi" w:cstheme="majorBidi"/>
+      <w:color w:val="1F4D78" w:themeColor="accent1" w:themeShade="7F"/>
+      <w:sz w:val="24"/>
+      <w:szCs w:val="24"/>
+    </w:rPr>
+  </w:style>
+  <w:style w:type="paragraph" w:styleId="Nadpis4">
+    <w:name w:val="heading 4"/>
+    <w:basedOn w:val="Normln"/>
+    <w:next w:val="Normln"/>
+    <w:link w:val="Nadpis4Char"/>
+    <w:uiPriority w:val="9"/>
+    <w:semiHidden/>
+    <w:unhideWhenUsed/>
+    <w:qFormat/>
+    <w:rsid w:val="004D36FE"/>
+    <w:pPr>
+      <w:keepNext/>
+      <w:keepLines/>
+      <w:spacing w:before="40" w:after="0"/>
+      <w:outlineLvl w:val="3"/>
+    </w:pPr>
+    <w:rPr>
+      <w:rFonts w:asciiTheme="majorHAnsi" w:eastAsiaTheme="majorEastAsia" w:hAnsiTheme="majorHAnsi" w:cstheme="majorBidi"/>
+      <w:i/>
+      <w:iCs/>
+      <w:color w:val="2E74B5" w:themeColor="accent1" w:themeShade="BF"/>
+    </w:rPr>
+  </w:style>
   <w:style w:type="character" w:default="1" w:styleId="Standardnpsmoodstavce">
     <w:name w:val="Default Paragraph Font"/>
     <w:uiPriority w:val="1"/>
@@ -1268,6 +2600,63 @@
     <w:name w:val="apple-converted-space"/>
     <w:basedOn w:val="Standardnpsmoodstavce"/>
     <w:rsid w:val="001B7BE6"/>
+  </w:style>
+  <w:style w:type="character" w:customStyle="1" w:styleId="Nadpis1Char">
+    <w:name w:val="Nadpis 1 Char"/>
+    <w:basedOn w:val="Standardnpsmoodstavce"/>
+    <w:link w:val="Nadpis1"/>
+    <w:uiPriority w:val="9"/>
+    <w:rsid w:val="000844A3"/>
+    <w:rPr>
+      <w:rFonts w:asciiTheme="majorHAnsi" w:eastAsiaTheme="majorEastAsia" w:hAnsiTheme="majorHAnsi" w:cstheme="majorBidi"/>
+      <w:color w:val="2E74B5" w:themeColor="accent1" w:themeShade="BF"/>
+      <w:sz w:val="32"/>
+      <w:szCs w:val="32"/>
+    </w:rPr>
+  </w:style>
+  <w:style w:type="character" w:customStyle="1" w:styleId="Nadpis3Char">
+    <w:name w:val="Nadpis 3 Char"/>
+    <w:basedOn w:val="Standardnpsmoodstavce"/>
+    <w:link w:val="Nadpis3"/>
+    <w:uiPriority w:val="9"/>
+    <w:rsid w:val="000844A3"/>
+    <w:rPr>
+      <w:rFonts w:asciiTheme="majorHAnsi" w:eastAsiaTheme="majorEastAsia" w:hAnsiTheme="majorHAnsi" w:cstheme="majorBidi"/>
+      <w:color w:val="1F4D78" w:themeColor="accent1" w:themeShade="7F"/>
+      <w:sz w:val="24"/>
+      <w:szCs w:val="24"/>
+    </w:rPr>
+  </w:style>
+  <w:style w:type="paragraph" w:customStyle="1" w:styleId="Standard">
+    <w:name w:val="Standard"/>
+    <w:rsid w:val="00690530"/>
+    <w:pPr>
+      <w:suppressAutoHyphens/>
+      <w:autoSpaceDN w:val="0"/>
+      <w:spacing w:after="0" w:line="240" w:lineRule="auto"/>
+      <w:textAlignment w:val="baseline"/>
+    </w:pPr>
+    <w:rPr>
+      <w:rFonts w:ascii="Liberation Serif" w:eastAsia="SimSun" w:hAnsi="Liberation Serif" w:cs="Mangal"/>
+      <w:kern w:val="3"/>
+      <w:sz w:val="24"/>
+      <w:szCs w:val="24"/>
+      <w:lang w:eastAsia="zh-CN" w:bidi="hi-IN"/>
+    </w:rPr>
+  </w:style>
+  <w:style w:type="character" w:customStyle="1" w:styleId="Nadpis4Char">
+    <w:name w:val="Nadpis 4 Char"/>
+    <w:basedOn w:val="Standardnpsmoodstavce"/>
+    <w:link w:val="Nadpis4"/>
+    <w:uiPriority w:val="9"/>
+    <w:semiHidden/>
+    <w:rsid w:val="004D36FE"/>
+    <w:rPr>
+      <w:rFonts w:asciiTheme="majorHAnsi" w:eastAsiaTheme="majorEastAsia" w:hAnsiTheme="majorHAnsi" w:cstheme="majorBidi"/>
+      <w:i/>
+      <w:iCs/>
+      <w:color w:val="2E74B5" w:themeColor="accent1" w:themeShade="BF"/>
+    </w:rPr>
   </w:style>
 </w:styles>
 </file>

--- a/11. Malý princ - Antoine de Saint-Exupery.docx
+++ b/11. Malý princ - Antoine de Saint-Exupery.docx
@@ -130,6 +130,7 @@
       <w:pPr>
         <w:pStyle w:val="Normlnweb"/>
         <w:spacing w:before="0" w:beforeAutospacing="0" w:after="0" w:afterAutospacing="0" w:line="405" w:lineRule="atLeast"/>
+        <w:ind w:firstLine="708"/>
         <w:textAlignment w:val="baseline"/>
         <w:rPr>
           <w:rFonts w:asciiTheme="minorHAnsi" w:hAnsiTheme="minorHAnsi" w:cs="Helvetica"/>
@@ -142,35 +143,51 @@
           <w:b w:val="0"/>
           <w:bdr w:val="none" w:sz="0" w:space="0" w:color="auto" w:frame="1"/>
         </w:rPr>
-        <w:t>Text je</w:t>
+        <w:t>Epika</w:t>
       </w:r>
       <w:r>
         <w:rPr>
           <w:rStyle w:val="Siln"/>
           <w:rFonts w:asciiTheme="minorHAnsi" w:hAnsiTheme="minorHAnsi" w:cs="Helvetica"/>
+          <w:b w:val="0"/>
           <w:bdr w:val="none" w:sz="0" w:space="0" w:color="auto" w:frame="1"/>
         </w:rPr>
+        <w:t>,</w:t>
+      </w:r>
+      <w:r>
+        <w:rPr>
+          <w:rStyle w:val="Siln"/>
+          <w:rFonts w:asciiTheme="minorHAnsi" w:hAnsiTheme="minorHAnsi" w:cs="Helvetica"/>
+          <w:b w:val="0"/>
+          <w:bdr w:val="none" w:sz="0" w:space="0" w:color="auto" w:frame="1"/>
+        </w:rPr>
         <w:t xml:space="preserve"> </w:t>
       </w:r>
-      <w:r>
-        <w:rPr>
-          <w:rFonts w:asciiTheme="minorHAnsi" w:hAnsiTheme="minorHAnsi" w:cs="Helvetica"/>
-        </w:rPr>
-        <w:t xml:space="preserve">psán epickým literárním druhem a je </w:t>
-      </w:r>
       <w:proofErr w:type="spellStart"/>
       <w:r>
         <w:rPr>
-          <w:rFonts w:asciiTheme="minorHAnsi" w:hAnsiTheme="minorHAnsi" w:cs="Helvetica"/>
-        </w:rPr>
-        <w:t>psám</w:t>
+          <w:rStyle w:val="Siln"/>
+          <w:rFonts w:asciiTheme="minorHAnsi" w:hAnsiTheme="minorHAnsi" w:cs="Helvetica"/>
+          <w:b w:val="0"/>
+          <w:bdr w:val="none" w:sz="0" w:space="0" w:color="auto" w:frame="1"/>
+        </w:rPr>
+        <w:t>proza</w:t>
       </w:r>
       <w:proofErr w:type="spellEnd"/>
       <w:r>
         <w:rPr>
-          <w:rFonts w:asciiTheme="minorHAnsi" w:hAnsiTheme="minorHAnsi" w:cs="Helvetica"/>
-        </w:rPr>
-        <w:t xml:space="preserve"> jako </w:t>
+          <w:rStyle w:val="Siln"/>
+          <w:rFonts w:asciiTheme="minorHAnsi" w:hAnsiTheme="minorHAnsi" w:cs="Helvetica"/>
+          <w:b w:val="0"/>
+          <w:bdr w:val="none" w:sz="0" w:space="0" w:color="auto" w:frame="1"/>
+        </w:rPr>
+        <w:t>,</w:t>
+      </w:r>
+      <w:r>
+        <w:rPr>
+          <w:rFonts w:asciiTheme="minorHAnsi" w:hAnsiTheme="minorHAnsi" w:cs="Helvetica"/>
+        </w:rPr>
+        <w:t xml:space="preserve"> </w:t>
       </w:r>
       <w:proofErr w:type="spellStart"/>
       <w:r>
@@ -179,7 +196,23 @@
           <w:b/>
           <w:bCs/>
         </w:rPr>
-        <w:t>fylosofická</w:t>
+        <w:t>fylo</w:t>
+      </w:r>
+      <w:r>
+        <w:rPr>
+          <w:rFonts w:asciiTheme="minorHAnsi" w:hAnsiTheme="minorHAnsi" w:cs="Helvetica"/>
+          <w:b/>
+          <w:bCs/>
+        </w:rPr>
+        <w:t>z</w:t>
+      </w:r>
+      <w:r>
+        <w:rPr>
+          <w:rFonts w:asciiTheme="minorHAnsi" w:hAnsiTheme="minorHAnsi" w:cs="Helvetica"/>
+          <w:b/>
+          <w:bCs/>
+        </w:rPr>
+        <w:t>ofická</w:t>
       </w:r>
       <w:proofErr w:type="spellEnd"/>
       <w:r>
@@ -214,13 +247,6 @@
         </w:rPr>
         <w:t>Jazykové prostředky:</w:t>
       </w:r>
-      <w:r>
-        <w:rPr>
-          <w:rFonts w:asciiTheme="minorHAnsi" w:hAnsiTheme="minorHAnsi" w:cs="Helvetica"/>
-        </w:rPr>
-        <w:br/>
-        <w:t xml:space="preserve">Prozaické dílo. </w:t>
-      </w:r>
     </w:p>
     <w:p>
       <w:pPr>
@@ -321,13 +347,50 @@
         <w:textAlignment w:val="baseline"/>
         <w:rPr>
           <w:rFonts w:asciiTheme="minorHAnsi" w:hAnsiTheme="minorHAnsi" w:cs="Helvetica"/>
-        </w:rPr>
-      </w:pPr>
-      <w:r>
-        <w:rPr>
-          <w:rFonts w:asciiTheme="minorHAnsi" w:hAnsiTheme="minorHAnsi" w:cs="Helvetica"/>
-        </w:rPr>
-        <w:t>Dále také symboly (liška – chytrost, růže – pýcha).</w:t>
+          <w:b/>
+          <w:bCs/>
+          <w:u w:val="single"/>
+        </w:rPr>
+      </w:pPr>
+      <w:proofErr w:type="gramStart"/>
+      <w:r>
+        <w:rPr>
+          <w:rFonts w:asciiTheme="minorHAnsi" w:hAnsiTheme="minorHAnsi" w:cs="Helvetica"/>
+          <w:b/>
+          <w:bCs/>
+          <w:u w:val="single"/>
+        </w:rPr>
+        <w:t>Vypravěč :</w:t>
+      </w:r>
+      <w:proofErr w:type="gramEnd"/>
+      <w:r>
+        <w:rPr>
+          <w:rFonts w:asciiTheme="minorHAnsi" w:hAnsiTheme="minorHAnsi" w:cs="Helvetica"/>
+          <w:b/>
+          <w:bCs/>
+          <w:u w:val="single"/>
+        </w:rPr>
+        <w:t xml:space="preserve"> Letec (sám autor) pomocí </w:t>
+      </w:r>
+      <w:proofErr w:type="spellStart"/>
+      <w:r>
+        <w:rPr>
+          <w:rFonts w:asciiTheme="minorHAnsi" w:hAnsiTheme="minorHAnsi" w:cs="Helvetica"/>
+          <w:b/>
+          <w:bCs/>
+          <w:u w:val="single"/>
+        </w:rPr>
+        <w:t>Ich</w:t>
+      </w:r>
+      <w:proofErr w:type="spellEnd"/>
+      <w:r>
+        <w:rPr>
+          <w:rFonts w:asciiTheme="minorHAnsi" w:hAnsiTheme="minorHAnsi" w:cs="Helvetica"/>
+          <w:b/>
+          <w:bCs/>
+          <w:u w:val="single"/>
+        </w:rPr>
+        <w:t xml:space="preserve"> Forma</w:t>
       </w:r>
     </w:p>
     <w:p>
@@ -341,6 +404,22 @@
       </w:pPr>
       <w:r>
         <w:rPr>
+          <w:rFonts w:asciiTheme="minorHAnsi" w:hAnsiTheme="minorHAnsi" w:cs="Helvetica"/>
+        </w:rPr>
+        <w:t>Dále také symboly (liška – chytrost, růže – pýcha).</w:t>
+      </w:r>
+    </w:p>
+    <w:p>
+      <w:pPr>
+        <w:pStyle w:val="Normlnweb"/>
+        <w:spacing w:before="0" w:beforeAutospacing="0" w:after="0" w:afterAutospacing="0" w:line="405" w:lineRule="atLeast"/>
+        <w:textAlignment w:val="baseline"/>
+        <w:rPr>
+          <w:rFonts w:asciiTheme="minorHAnsi" w:hAnsiTheme="minorHAnsi" w:cs="Helvetica"/>
+        </w:rPr>
+      </w:pPr>
+      <w:r>
+        <w:rPr>
           <w:rStyle w:val="Siln"/>
           <w:rFonts w:asciiTheme="majorHAnsi" w:hAnsiTheme="majorHAnsi" w:cs="Helvetica"/>
           <w:bdr w:val="none" w:sz="0" w:space="0" w:color="auto" w:frame="1"/>
@@ -442,18 +521,8 @@
           <w:rFonts w:cs="Helvetica"/>
           <w:bdr w:val="none" w:sz="0" w:space="0" w:color="auto" w:frame="1"/>
         </w:rPr>
-        <w:t>Antoine De Saint-</w:t>
-      </w:r>
-      <w:proofErr w:type="spellStart"/>
-      <w:r>
-        <w:rPr>
-          <w:rStyle w:val="Siln"/>
-          <w:rFonts w:cs="Helvetica"/>
-          <w:bdr w:val="none" w:sz="0" w:space="0" w:color="auto" w:frame="1"/>
-        </w:rPr>
-        <w:t>Exupéry</w:t>
-      </w:r>
-      <w:proofErr w:type="spellEnd"/>
+        <w:t>Antoine De Saint-Exupéry</w:t>
+      </w:r>
       <w:r>
         <w:rPr>
           <w:rFonts w:asciiTheme="minorHAnsi" w:hAnsiTheme="minorHAnsi"/>
@@ -685,8 +754,16 @@
       <w:r>
         <w:rPr>
           <w:rFonts w:asciiTheme="minorHAnsi" w:hAnsiTheme="minorHAnsi" w:cs="Helvetica"/>
-        </w:rPr>
-        <w:t xml:space="preserve">Tehdejší společnosti vytýkal jednostranné vnímání světa. </w:t>
+          <w:b/>
+          <w:bCs/>
+        </w:rPr>
+        <w:t>Tehdejší společnosti vytýkal jednostranné vnímání světa</w:t>
+      </w:r>
+      <w:r>
+        <w:rPr>
+          <w:rFonts w:asciiTheme="minorHAnsi" w:hAnsiTheme="minorHAnsi" w:cs="Helvetica"/>
+        </w:rPr>
+        <w:t xml:space="preserve">. </w:t>
       </w:r>
     </w:p>
     <w:p>
